--- a/documentos/levantamento_de_requisitos.docx
+++ b/documentos/levantamento_de_requisitos.docx
@@ -506,51 +506,120 @@
         <w:t>P.P</w:t>
       </w:r>
     </w:p>
-    <w:p>
-      <w:pPr>
-        <w:rPr>
-          <w:rFonts w:ascii="Arial" w:hAnsi="Arial" w:cs="Arial"/>
-        </w:rPr>
-      </w:pPr>
-    </w:p>
-    <w:p>
-      <w:pPr>
-        <w:rPr>
-          <w:rFonts w:ascii="Arial" w:hAnsi="Arial" w:cs="Arial"/>
-        </w:rPr>
-      </w:pPr>
-    </w:p>
-    <w:p>
-      <w:pPr>
-        <w:rPr>
-          <w:rFonts w:ascii="Arial" w:hAnsi="Arial" w:cs="Arial"/>
-        </w:rPr>
-      </w:pPr>
-    </w:p>
-    <w:p>
-      <w:pPr>
+    <w:p w14:noSpellErr="1">
+      <w:pPr>
+        <w:rPr>
+          <w:rFonts w:ascii="Arial" w:hAnsi="Arial" w:cs="Arial"/>
+        </w:rPr>
+      </w:pPr>
+    </w:p>
+    <w:p>
+      <w:pPr>
+        <w:pStyle w:val="Normal"/>
+        <w:rPr>
+          <w:rFonts w:ascii="Arial" w:hAnsi="Arial" w:cs="Arial"/>
+        </w:rPr>
+      </w:pPr>
+    </w:p>
+    <w:p>
+      <w:pPr>
+        <w:pStyle w:val="Normal"/>
+        <w:rPr>
+          <w:rFonts w:ascii="Arial" w:hAnsi="Arial" w:cs="Arial"/>
+        </w:rPr>
+      </w:pPr>
+    </w:p>
+    <w:p>
+      <w:pPr>
+        <w:pStyle w:val="Normal"/>
+        <w:rPr>
+          <w:rFonts w:ascii="Arial" w:hAnsi="Arial" w:cs="Arial"/>
+        </w:rPr>
+      </w:pPr>
+    </w:p>
+    <w:p>
+      <w:pPr>
+        <w:pStyle w:val="Normal"/>
+        <w:rPr>
+          <w:rFonts w:ascii="Arial" w:hAnsi="Arial" w:cs="Arial"/>
+        </w:rPr>
+      </w:pPr>
+      <w:r>
         <w:rPr>
           <w:rFonts w:ascii="Arial" w:hAnsi="Arial" w:cs="Arial"/>
           <w:sz w:val="40"/>
           <w:szCs w:val="40"/>
         </w:rPr>
-      </w:pPr>
-      <w:r>
+        <w:t>4 – Projeto</w:t>
+      </w:r>
+    </w:p>
+    <w:p>
+      <w:pPr>
+        <w:pStyle w:val="Normal"/>
         <w:rPr>
           <w:rFonts w:ascii="Arial" w:hAnsi="Arial" w:cs="Arial"/>
           <w:sz w:val="40"/>
           <w:szCs w:val="40"/>
         </w:rPr>
-        <w:lastRenderedPageBreak/>
-        <w:t xml:space="preserve">4 - </w:t>
-      </w:r>
-      <w:r>
+      </w:pPr>
+      <w:r>
+        <w:rPr>
+          <w:rFonts w:ascii="Arial" w:hAnsi="Arial" w:cs="Arial"/>
+          <w:sz w:val="32"/>
+          <w:szCs w:val="32"/>
+        </w:rPr>
+        <w:t>4.A - Desenvolvimento</w:t>
+      </w:r>
+    </w:p>
+    <w:p>
+      <w:pPr>
+        <w:pStyle w:val="Normal"/>
+        <w:rPr>
+          <w:rFonts w:ascii="Arial" w:hAnsi="Arial" w:cs="Arial"/>
+          <w:sz w:val="32"/>
+          <w:szCs w:val="32"/>
+        </w:rPr>
+      </w:pPr>
+      <w:r>
+        <w:rPr>
+          <w:rFonts w:ascii="Arial" w:hAnsi="Arial" w:cs="Arial"/>
+          <w:sz w:val="22"/>
+          <w:szCs w:val="22"/>
+        </w:rPr>
+        <w:t xml:space="preserve">O programa será desenvolvido na linguagem Python, com suas devidas bibliotecas e frameworks pelo Visual Studio </w:t>
+      </w:r>
+      <w:r>
+        <w:rPr>
+          <w:rFonts w:ascii="Arial" w:hAnsi="Arial" w:cs="Arial"/>
+          <w:sz w:val="22"/>
+          <w:szCs w:val="22"/>
+        </w:rPr>
+        <w:t>Code</w:t>
+      </w:r>
+      <w:r>
+        <w:rPr>
+          <w:rFonts w:ascii="Arial" w:hAnsi="Arial" w:cs="Arial"/>
+          <w:sz w:val="22"/>
+          <w:szCs w:val="22"/>
+        </w:rPr>
+        <w:t xml:space="preserve"> durante o segundo semestre de 2023. Será usado como auxílio de armazenamento de dados o programa Excel.</w:t>
+      </w:r>
+    </w:p>
+    <w:p>
+      <w:pPr>
         <w:rPr>
           <w:rFonts w:ascii="Arial" w:hAnsi="Arial" w:cs="Arial"/>
           <w:sz w:val="40"/>
           <w:szCs w:val="40"/>
         </w:rPr>
-        <w:t>Modelo de requisitos</w:t>
+      </w:pPr>
+      <w:r>
+        <w:rPr>
+          <w:rFonts w:ascii="Arial" w:hAnsi="Arial" w:cs="Arial"/>
+          <w:sz w:val="40"/>
+          <w:szCs w:val="40"/>
+        </w:rPr>
+        <w:t>5 - Modelo de requisitos</w:t>
       </w:r>
     </w:p>
     <w:p>
@@ -567,267 +636,333 @@
           <w:sz w:val="32"/>
           <w:szCs w:val="32"/>
         </w:rPr>
-        <w:t xml:space="preserve">4.A </w:t>
-      </w:r>
-      <w:r>
+        <w:t>5.A - Requisitos de usuários</w:t>
+      </w:r>
+    </w:p>
+    <w:p>
+      <w:pPr>
+        <w:rPr>
+          <w:rFonts w:ascii="Arial" w:hAnsi="Arial" w:cs="Arial"/>
+        </w:rPr>
+      </w:pPr>
+      <w:r>
+        <w:rPr>
+          <w:rFonts w:ascii="Arial" w:hAnsi="Arial" w:cs="Arial"/>
+        </w:rPr>
+        <w:t xml:space="preserve">O P.P deve propiciar aos seus </w:t>
+      </w:r>
+      <w:r>
+        <w:rPr>
+          <w:rFonts w:ascii="Arial" w:hAnsi="Arial" w:cs="Arial"/>
+        </w:rPr>
+        <w:t>usuários</w:t>
+      </w:r>
+      <w:r>
+        <w:rPr>
+          <w:rFonts w:ascii="Arial" w:hAnsi="Arial" w:cs="Arial"/>
+        </w:rPr>
+        <w:t>:</w:t>
+      </w:r>
+    </w:p>
+    <w:p>
+      <w:pPr>
+        <w:pStyle w:val="PargrafodaLista"/>
+        <w:numPr>
+          <w:ilvl w:val="0"/>
+          <w:numId w:val="1"/>
+        </w:numPr>
+        <w:rPr>
+          <w:rFonts w:ascii="Arial" w:hAnsi="Arial" w:cs="Arial"/>
+        </w:rPr>
+      </w:pPr>
+      <w:r>
+        <w:rPr>
+          <w:rFonts w:ascii="Arial" w:hAnsi="Arial" w:cs="Arial"/>
+        </w:rPr>
+        <w:t>Um sistema de criação de contas e login</w:t>
+      </w:r>
+    </w:p>
+    <w:p>
+      <w:pPr>
+        <w:pStyle w:val="PargrafodaLista"/>
+        <w:numPr>
+          <w:ilvl w:val="0"/>
+          <w:numId w:val="1"/>
+        </w:numPr>
+        <w:rPr>
+          <w:rFonts w:ascii="Arial" w:hAnsi="Arial" w:cs="Arial"/>
+        </w:rPr>
+      </w:pPr>
+      <w:r>
+        <w:rPr>
+          <w:rFonts w:ascii="Arial" w:hAnsi="Arial" w:cs="Arial"/>
+        </w:rPr>
+        <w:t>Um sistema de criação</w:t>
+      </w:r>
+      <w:r>
+        <w:rPr>
+          <w:rFonts w:ascii="Arial" w:hAnsi="Arial" w:cs="Arial"/>
+        </w:rPr>
+        <w:t xml:space="preserve"> e entrada</w:t>
+      </w:r>
+      <w:r>
+        <w:rPr>
+          <w:rFonts w:ascii="Arial" w:hAnsi="Arial" w:cs="Arial"/>
+        </w:rPr>
+        <w:t xml:space="preserve"> </w:t>
+      </w:r>
+      <w:r>
+        <w:rPr>
+          <w:rFonts w:ascii="Arial" w:hAnsi="Arial" w:cs="Arial"/>
+        </w:rPr>
+        <w:t>em</w:t>
+      </w:r>
+      <w:r>
+        <w:rPr>
+          <w:rFonts w:ascii="Arial" w:hAnsi="Arial" w:cs="Arial"/>
+        </w:rPr>
+        <w:t xml:space="preserve"> grupos</w:t>
+      </w:r>
+    </w:p>
+    <w:p>
+      <w:pPr>
+        <w:pStyle w:val="PargrafodaLista"/>
+        <w:numPr>
+          <w:ilvl w:val="0"/>
+          <w:numId w:val="1"/>
+        </w:numPr>
+        <w:rPr>
+          <w:rFonts w:ascii="Arial" w:hAnsi="Arial" w:cs="Arial"/>
+        </w:rPr>
+      </w:pPr>
+      <w:r>
+        <w:rPr>
+          <w:rFonts w:ascii="Arial" w:hAnsi="Arial" w:cs="Arial"/>
+        </w:rPr>
+        <w:t>Um</w:t>
+      </w:r>
+      <w:r>
+        <w:rPr>
+          <w:rFonts w:ascii="Arial" w:hAnsi="Arial" w:cs="Arial"/>
+        </w:rPr>
+        <w:t>a área designada a</w:t>
+      </w:r>
+      <w:r>
+        <w:rPr>
+          <w:rFonts w:ascii="Arial" w:hAnsi="Arial" w:cs="Arial"/>
+        </w:rPr>
+        <w:t xml:space="preserve"> chat de interação e um mural de avisos</w:t>
+      </w:r>
+    </w:p>
+    <w:p>
+      <w:pPr>
+        <w:pStyle w:val="PargrafodaLista"/>
+        <w:numPr>
+          <w:ilvl w:val="0"/>
+          <w:numId w:val="1"/>
+        </w:numPr>
+        <w:rPr>
+          <w:rFonts w:ascii="Arial" w:hAnsi="Arial" w:cs="Arial"/>
+        </w:rPr>
+      </w:pPr>
+      <w:r>
+        <w:rPr>
+          <w:rFonts w:ascii="Arial" w:hAnsi="Arial" w:cs="Arial"/>
+        </w:rPr>
+        <w:t xml:space="preserve">Uma área designada a registrar </w:t>
+      </w:r>
+      <w:r>
+        <w:rPr>
+          <w:rFonts w:ascii="Arial" w:hAnsi="Arial" w:cs="Arial"/>
+        </w:rPr>
+        <w:t>a jornada</w:t>
+      </w:r>
+      <w:r>
+        <w:rPr>
+          <w:rFonts w:ascii="Arial" w:hAnsi="Arial" w:cs="Arial"/>
+        </w:rPr>
+        <w:t xml:space="preserve"> de um usuário</w:t>
+      </w:r>
+    </w:p>
+    <w:p>
+      <w:pPr>
+        <w:pStyle w:val="PargrafodaLista"/>
+        <w:numPr>
+          <w:ilvl w:val="0"/>
+          <w:numId w:val="1"/>
+        </w:numPr>
+        <w:rPr>
+          <w:rFonts w:ascii="Arial" w:hAnsi="Arial" w:cs="Arial"/>
+        </w:rPr>
+      </w:pPr>
+      <w:r>
+        <w:rPr>
+          <w:rFonts w:ascii="Arial" w:hAnsi="Arial" w:cs="Arial"/>
+        </w:rPr>
+        <w:t xml:space="preserve">Um sistema </w:t>
+      </w:r>
+      <w:r>
+        <w:rPr>
+          <w:rFonts w:ascii="Arial" w:hAnsi="Arial" w:cs="Arial"/>
+        </w:rPr>
+        <w:t>que monitore a atividade do usuário durante o uso do programa</w:t>
+      </w:r>
+    </w:p>
+    <w:p>
+      <w:pPr>
+        <w:pStyle w:val="PargrafodaLista"/>
+        <w:numPr>
+          <w:ilvl w:val="0"/>
+          <w:numId w:val="1"/>
+        </w:numPr>
+        <w:rPr>
+          <w:rFonts w:ascii="Arial" w:hAnsi="Arial" w:cs="Arial"/>
+        </w:rPr>
+      </w:pPr>
+      <w:r>
+        <w:rPr>
+          <w:rFonts w:ascii="Arial" w:hAnsi="Arial" w:cs="Arial"/>
+        </w:rPr>
+        <w:t>O armazenamento</w:t>
+      </w:r>
+      <w:r>
+        <w:rPr>
+          <w:rFonts w:ascii="Arial" w:hAnsi="Arial" w:cs="Arial"/>
+        </w:rPr>
+        <w:t xml:space="preserve"> e envio</w:t>
+      </w:r>
+      <w:r>
+        <w:rPr>
+          <w:rFonts w:ascii="Arial" w:hAnsi="Arial" w:cs="Arial"/>
+        </w:rPr>
+        <w:t xml:space="preserve"> de dados da j</w:t>
+      </w:r>
+      <w:r>
+        <w:rPr>
+          <w:rFonts w:ascii="Arial" w:hAnsi="Arial" w:cs="Arial"/>
+        </w:rPr>
+        <w:t>ornada de trabalho</w:t>
+      </w:r>
+    </w:p>
+    <w:p>
+      <w:pPr>
         <w:rPr>
           <w:rFonts w:ascii="Arial" w:hAnsi="Arial" w:cs="Arial"/>
           <w:sz w:val="32"/>
           <w:szCs w:val="32"/>
         </w:rPr>
-        <w:t>-</w:t>
-      </w:r>
+      </w:pPr>
       <w:r>
         <w:rPr>
           <w:rFonts w:ascii="Arial" w:hAnsi="Arial" w:cs="Arial"/>
           <w:sz w:val="32"/>
           <w:szCs w:val="32"/>
         </w:rPr>
+        <w:t>5.B – Requisitos funcionais</w:t>
+      </w:r>
+    </w:p>
+    <w:p>
+      <w:pPr>
+        <w:rPr>
+          <w:rFonts w:ascii="Arial" w:hAnsi="Arial" w:cs="Arial"/>
+        </w:rPr>
+      </w:pPr>
+      <w:r>
+        <w:rPr>
+          <w:rFonts w:ascii="Arial" w:hAnsi="Arial" w:cs="Arial"/>
+        </w:rPr>
+        <w:t>5.B1 – Quanto a criação de contas e login</w:t>
+      </w:r>
+    </w:p>
+    <w:p>
+      <w:pPr>
+        <w:pStyle w:val="PargrafodaLista"/>
+        <w:numPr>
+          <w:ilvl w:val="0"/>
+          <w:numId w:val="3"/>
+        </w:numPr>
+        <w:rPr>
+          <w:rFonts w:ascii="Arial" w:hAnsi="Arial" w:cs="Arial"/>
+        </w:rPr>
+      </w:pPr>
+      <w:r>
+        <w:rPr>
+          <w:rFonts w:ascii="Arial" w:hAnsi="Arial" w:cs="Arial"/>
+        </w:rPr>
+        <w:t>Cada usuário realizará o cadastro de sua conta com nome, foto (opcional), descrição (opcional), um identificador único e senha. As credenciais de cada usuário serão armazenadas separadamente em um banco de dados.</w:t>
+      </w:r>
+    </w:p>
+    <w:p>
+      <w:pPr>
+        <w:pStyle w:val="PargrafodaLista"/>
+        <w:numPr>
+          <w:ilvl w:val="0"/>
+          <w:numId w:val="3"/>
+        </w:numPr>
+        <w:rPr>
+          <w:rFonts w:ascii="Arial" w:hAnsi="Arial" w:cs="Arial"/>
+        </w:rPr>
+      </w:pPr>
+      <w:r>
+        <w:rPr>
+          <w:rFonts w:ascii="Arial" w:hAnsi="Arial" w:cs="Arial"/>
+        </w:rPr>
+        <w:t>No caso de o usuário tentar cadastrar um identificador já existente, exibir mensagem de erro.</w:t>
+      </w:r>
+    </w:p>
+    <w:p>
+      <w:pPr>
+        <w:pStyle w:val="PargrafodaLista"/>
+        <w:numPr>
+          <w:ilvl w:val="0"/>
+          <w:numId w:val="3"/>
+        </w:numPr>
+        <w:rPr>
+          <w:rFonts w:ascii="Arial" w:hAnsi="Arial" w:cs="Arial"/>
+        </w:rPr>
+      </w:pPr>
+      <w:r>
+        <w:rPr>
+          <w:rFonts w:ascii="Arial" w:hAnsi="Arial" w:cs="Arial"/>
+        </w:rPr>
+        <w:t>Para fazer login e acessar o programa a partir de determinada conta, deve-se ceder acesso apenas a senha correspondente</w:t>
+      </w:r>
+      <w:r>
+        <w:rPr>
+          <w:rFonts w:ascii="Arial" w:hAnsi="Arial" w:cs="Arial"/>
+        </w:rPr>
+        <w:t xml:space="preserve"> ao identificador inserido</w:t>
+      </w:r>
+      <w:r>
+        <w:rPr>
+          <w:rFonts w:ascii="Arial" w:hAnsi="Arial" w:cs="Arial"/>
+        </w:rPr>
+        <w:t>, caso contrário exibir mensagem de erro.</w:t>
+      </w:r>
+    </w:p>
+    <w:p>
+      <w:pPr>
+        <w:pStyle w:val="PargrafodaLista"/>
+        <w:numPr>
+          <w:ilvl w:val="0"/>
+          <w:numId w:val="3"/>
+        </w:numPr>
+        <w:rPr>
+          <w:rFonts w:ascii="Arial" w:hAnsi="Arial" w:cs="Arial"/>
+        </w:rPr>
+      </w:pPr>
+      <w:r>
+        <w:rPr>
+          <w:rFonts w:ascii="Arial" w:hAnsi="Arial" w:cs="Arial"/>
+        </w:rPr>
+        <w:t>No caso de o usuário inserir um identificador não registrado no baco de dados, exibir mensagem de erro.</w:t>
+      </w:r>
+      <w:r>
+        <w:rPr>
+          <w:rFonts w:ascii="Arial" w:hAnsi="Arial" w:cs="Arial"/>
+        </w:rPr>
         <w:t xml:space="preserve"> </w:t>
       </w:r>
-      <w:r>
-        <w:rPr>
-          <w:rFonts w:ascii="Arial" w:hAnsi="Arial" w:cs="Arial"/>
-          <w:sz w:val="32"/>
-          <w:szCs w:val="32"/>
-        </w:rPr>
-        <w:t>Requisitos de usuários</w:t>
-      </w:r>
-    </w:p>
-    <w:p>
-      <w:pPr>
-        <w:rPr>
-          <w:rFonts w:ascii="Arial" w:hAnsi="Arial" w:cs="Arial"/>
-        </w:rPr>
-      </w:pPr>
-      <w:r>
-        <w:rPr>
-          <w:rFonts w:ascii="Arial" w:hAnsi="Arial" w:cs="Arial"/>
-        </w:rPr>
-        <w:t xml:space="preserve">O P.P deve propiciar aos seus </w:t>
-      </w:r>
-      <w:r>
-        <w:rPr>
-          <w:rFonts w:ascii="Arial" w:hAnsi="Arial" w:cs="Arial"/>
-        </w:rPr>
-        <w:t>usuários</w:t>
-      </w:r>
-      <w:r>
-        <w:rPr>
-          <w:rFonts w:ascii="Arial" w:hAnsi="Arial" w:cs="Arial"/>
-        </w:rPr>
-        <w:t>:</w:t>
-      </w:r>
-    </w:p>
-    <w:p>
-      <w:pPr>
-        <w:pStyle w:val="PargrafodaLista"/>
-        <w:numPr>
-          <w:ilvl w:val="0"/>
-          <w:numId w:val="1"/>
-        </w:numPr>
-        <w:rPr>
-          <w:rFonts w:ascii="Arial" w:hAnsi="Arial" w:cs="Arial"/>
-        </w:rPr>
-      </w:pPr>
-      <w:r>
-        <w:rPr>
-          <w:rFonts w:ascii="Arial" w:hAnsi="Arial" w:cs="Arial"/>
-        </w:rPr>
-        <w:t>Um sistema de criação de contas e login</w:t>
-      </w:r>
-    </w:p>
-    <w:p>
-      <w:pPr>
-        <w:pStyle w:val="PargrafodaLista"/>
-        <w:numPr>
-          <w:ilvl w:val="0"/>
-          <w:numId w:val="1"/>
-        </w:numPr>
-        <w:rPr>
-          <w:rFonts w:ascii="Arial" w:hAnsi="Arial" w:cs="Arial"/>
-        </w:rPr>
-      </w:pPr>
-      <w:r>
-        <w:rPr>
-          <w:rFonts w:ascii="Arial" w:hAnsi="Arial" w:cs="Arial"/>
-        </w:rPr>
-        <w:t>Um sistema de criação</w:t>
-      </w:r>
-      <w:r>
-        <w:rPr>
-          <w:rFonts w:ascii="Arial" w:hAnsi="Arial" w:cs="Arial"/>
-        </w:rPr>
-        <w:t xml:space="preserve"> e entrada</w:t>
-      </w:r>
-      <w:r>
-        <w:rPr>
-          <w:rFonts w:ascii="Arial" w:hAnsi="Arial" w:cs="Arial"/>
-        </w:rPr>
-        <w:t xml:space="preserve"> </w:t>
-      </w:r>
-      <w:r>
-        <w:rPr>
-          <w:rFonts w:ascii="Arial" w:hAnsi="Arial" w:cs="Arial"/>
-        </w:rPr>
-        <w:t>em</w:t>
-      </w:r>
-      <w:r>
-        <w:rPr>
-          <w:rFonts w:ascii="Arial" w:hAnsi="Arial" w:cs="Arial"/>
-        </w:rPr>
-        <w:t xml:space="preserve"> grupos</w:t>
-      </w:r>
-    </w:p>
-    <w:p>
-      <w:pPr>
-        <w:pStyle w:val="PargrafodaLista"/>
-        <w:numPr>
-          <w:ilvl w:val="0"/>
-          <w:numId w:val="1"/>
-        </w:numPr>
-        <w:rPr>
-          <w:rFonts w:ascii="Arial" w:hAnsi="Arial" w:cs="Arial"/>
-        </w:rPr>
-      </w:pPr>
-      <w:r>
-        <w:rPr>
-          <w:rFonts w:ascii="Arial" w:hAnsi="Arial" w:cs="Arial"/>
-        </w:rPr>
-        <w:t>Um</w:t>
-      </w:r>
-      <w:r>
-        <w:rPr>
-          <w:rFonts w:ascii="Arial" w:hAnsi="Arial" w:cs="Arial"/>
-        </w:rPr>
-        <w:t>a área designada a</w:t>
-      </w:r>
-      <w:r>
-        <w:rPr>
-          <w:rFonts w:ascii="Arial" w:hAnsi="Arial" w:cs="Arial"/>
-        </w:rPr>
-        <w:t xml:space="preserve"> chat de interação e um mural de avisos</w:t>
-      </w:r>
-    </w:p>
-    <w:p>
-      <w:pPr>
-        <w:pStyle w:val="PargrafodaLista"/>
-        <w:numPr>
-          <w:ilvl w:val="0"/>
-          <w:numId w:val="1"/>
-        </w:numPr>
-        <w:rPr>
-          <w:rFonts w:ascii="Arial" w:hAnsi="Arial" w:cs="Arial"/>
-        </w:rPr>
-      </w:pPr>
-      <w:r>
-        <w:rPr>
-          <w:rFonts w:ascii="Arial" w:hAnsi="Arial" w:cs="Arial"/>
-        </w:rPr>
-        <w:t xml:space="preserve">Uma área designada a registrar </w:t>
-      </w:r>
-      <w:r>
-        <w:rPr>
-          <w:rFonts w:ascii="Arial" w:hAnsi="Arial" w:cs="Arial"/>
-        </w:rPr>
-        <w:t>a jornada</w:t>
-      </w:r>
-      <w:r>
-        <w:rPr>
-          <w:rFonts w:ascii="Arial" w:hAnsi="Arial" w:cs="Arial"/>
-        </w:rPr>
-        <w:t xml:space="preserve"> de um usuário</w:t>
-      </w:r>
-    </w:p>
-    <w:p>
-      <w:pPr>
-        <w:pStyle w:val="PargrafodaLista"/>
-        <w:numPr>
-          <w:ilvl w:val="0"/>
-          <w:numId w:val="1"/>
-        </w:numPr>
-        <w:rPr>
-          <w:rFonts w:ascii="Arial" w:hAnsi="Arial" w:cs="Arial"/>
-        </w:rPr>
-      </w:pPr>
-      <w:r>
-        <w:rPr>
-          <w:rFonts w:ascii="Arial" w:hAnsi="Arial" w:cs="Arial"/>
-        </w:rPr>
-        <w:t xml:space="preserve">Um sistema </w:t>
-      </w:r>
-      <w:r>
-        <w:rPr>
-          <w:rFonts w:ascii="Arial" w:hAnsi="Arial" w:cs="Arial"/>
-        </w:rPr>
-        <w:t>que monitore a atividade do usuário durante o uso do programa</w:t>
-      </w:r>
-    </w:p>
-    <w:p>
-      <w:pPr>
-        <w:pStyle w:val="PargrafodaLista"/>
-        <w:numPr>
-          <w:ilvl w:val="0"/>
-          <w:numId w:val="1"/>
-        </w:numPr>
-        <w:rPr>
-          <w:rFonts w:ascii="Arial" w:hAnsi="Arial" w:cs="Arial"/>
-        </w:rPr>
-      </w:pPr>
-      <w:r>
-        <w:rPr>
-          <w:rFonts w:ascii="Arial" w:hAnsi="Arial" w:cs="Arial"/>
-        </w:rPr>
-        <w:t>O armazenamento</w:t>
-      </w:r>
-      <w:r>
-        <w:rPr>
-          <w:rFonts w:ascii="Arial" w:hAnsi="Arial" w:cs="Arial"/>
-        </w:rPr>
-        <w:t xml:space="preserve"> e envio</w:t>
-      </w:r>
-      <w:r>
-        <w:rPr>
-          <w:rFonts w:ascii="Arial" w:hAnsi="Arial" w:cs="Arial"/>
-        </w:rPr>
-        <w:t xml:space="preserve"> de dados da j</w:t>
-      </w:r>
-      <w:r>
-        <w:rPr>
-          <w:rFonts w:ascii="Arial" w:hAnsi="Arial" w:cs="Arial"/>
-        </w:rPr>
-        <w:t>ornada de trabalho</w:t>
-      </w:r>
-    </w:p>
-    <w:p>
-      <w:pPr>
-        <w:rPr>
-          <w:rFonts w:ascii="Arial" w:hAnsi="Arial" w:cs="Arial"/>
-          <w:sz w:val="32"/>
-          <w:szCs w:val="32"/>
-        </w:rPr>
-      </w:pPr>
-      <w:r>
-        <w:rPr>
-          <w:rFonts w:ascii="Arial" w:hAnsi="Arial" w:cs="Arial"/>
-          <w:sz w:val="32"/>
-          <w:szCs w:val="32"/>
-        </w:rPr>
-        <w:t>4.B – Requisitos funcionais</w:t>
-      </w:r>
-    </w:p>
-    <w:p>
-      <w:pPr>
-        <w:rPr>
-          <w:rFonts w:ascii="Arial" w:hAnsi="Arial" w:cs="Arial"/>
-        </w:rPr>
-      </w:pPr>
-      <w:r>
-        <w:rPr>
-          <w:rFonts w:ascii="Arial" w:hAnsi="Arial" w:cs="Arial"/>
-        </w:rPr>
-        <w:t>4.B1 – Quanto a criação de contas e login</w:t>
-      </w:r>
     </w:p>
     <w:p>
       <w:pPr>
@@ -844,7 +979,7 @@
         <w:rPr>
           <w:rFonts w:ascii="Arial" w:hAnsi="Arial" w:cs="Arial"/>
         </w:rPr>
-        <w:t>Cada usuário realizará o cadastro de sua conta com nome, foto (opcional), descrição (opcional), um identificador único e senha. As credenciais de cada usuário serão armazenadas separadamente em um banco de dados.</w:t>
+        <w:t>O programa deve fornecer a opção de manter uma conta conectada mesmo após o encerramento do programa ou não.</w:t>
       </w:r>
     </w:p>
     <w:p>
@@ -862,7 +997,7 @@
         <w:rPr>
           <w:rFonts w:ascii="Arial" w:hAnsi="Arial" w:cs="Arial"/>
         </w:rPr>
-        <w:t>No caso de o usuário tentar cadastrar um identificador já existente, exibir mensagem de erro.</w:t>
+        <w:t>Também deve fornecer a funcionalidade de sair de uma conta conectada e remover as credenciais usadas do computador local.</w:t>
       </w:r>
     </w:p>
     <w:p>
@@ -880,19 +1015,7 @@
         <w:rPr>
           <w:rFonts w:ascii="Arial" w:hAnsi="Arial" w:cs="Arial"/>
         </w:rPr>
-        <w:t>Para fazer login e acessar o programa a partir de determinada conta, deve-se ceder acesso apenas a senha correspondente</w:t>
-      </w:r>
-      <w:r>
-        <w:rPr>
-          <w:rFonts w:ascii="Arial" w:hAnsi="Arial" w:cs="Arial"/>
-        </w:rPr>
-        <w:t xml:space="preserve"> ao identificador inserido</w:t>
-      </w:r>
-      <w:r>
-        <w:rPr>
-          <w:rFonts w:ascii="Arial" w:hAnsi="Arial" w:cs="Arial"/>
-        </w:rPr>
-        <w:t>, caso contrário exibir mensagem de erro.</w:t>
+        <w:t>Deve fornecer a opção de visualizar as credenciais da conta e realizar alterações na mesma (sob confirmação).</w:t>
       </w:r>
     </w:p>
     <w:p>
@@ -910,13 +1033,7 @@
         <w:rPr>
           <w:rFonts w:ascii="Arial" w:hAnsi="Arial" w:cs="Arial"/>
         </w:rPr>
-        <w:t>No caso de o usuário inserir um identificador não registrado no baco de dados, exibir mensagem de erro.</w:t>
-      </w:r>
-      <w:r>
-        <w:rPr>
-          <w:rFonts w:ascii="Arial" w:hAnsi="Arial" w:cs="Arial"/>
-        </w:rPr>
-        <w:t xml:space="preserve"> </w:t>
+        <w:t>O programa deve fornecer a opção de visualizar outros perfis e enviar mensagens para os mesmos.</w:t>
       </w:r>
     </w:p>
     <w:p>
@@ -934,92 +1051,44 @@
         <w:rPr>
           <w:rFonts w:ascii="Arial" w:hAnsi="Arial" w:cs="Arial"/>
         </w:rPr>
-        <w:t>O programa deve fornecer a opção de manter uma conta conectada mesmo após o encerramento do programa ou não.</w:t>
-      </w:r>
-    </w:p>
-    <w:p>
-      <w:pPr>
-        <w:pStyle w:val="PargrafodaLista"/>
-        <w:numPr>
-          <w:ilvl w:val="0"/>
-          <w:numId w:val="3"/>
-        </w:numPr>
-        <w:rPr>
-          <w:rFonts w:ascii="Arial" w:hAnsi="Arial" w:cs="Arial"/>
-        </w:rPr>
-      </w:pPr>
-      <w:r>
-        <w:rPr>
-          <w:rFonts w:ascii="Arial" w:hAnsi="Arial" w:cs="Arial"/>
-        </w:rPr>
-        <w:t>Também deve fornecer a funcionalidade de sair de uma conta conectada e remover as credenciais usadas do computador local.</w:t>
-      </w:r>
-    </w:p>
-    <w:p>
-      <w:pPr>
-        <w:pStyle w:val="PargrafodaLista"/>
-        <w:numPr>
-          <w:ilvl w:val="0"/>
-          <w:numId w:val="3"/>
-        </w:numPr>
-        <w:rPr>
-          <w:rFonts w:ascii="Arial" w:hAnsi="Arial" w:cs="Arial"/>
-        </w:rPr>
-      </w:pPr>
-      <w:r>
-        <w:rPr>
-          <w:rFonts w:ascii="Arial" w:hAnsi="Arial" w:cs="Arial"/>
-        </w:rPr>
-        <w:t>Deve fornecer a opção de visualizar as credenciais da conta e realizar alterações na mesma (sob confirmação).</w:t>
-      </w:r>
-    </w:p>
-    <w:p>
-      <w:pPr>
-        <w:pStyle w:val="PargrafodaLista"/>
-        <w:numPr>
-          <w:ilvl w:val="0"/>
-          <w:numId w:val="3"/>
-        </w:numPr>
-        <w:rPr>
-          <w:rFonts w:ascii="Arial" w:hAnsi="Arial" w:cs="Arial"/>
-        </w:rPr>
-      </w:pPr>
-      <w:r>
-        <w:rPr>
-          <w:rFonts w:ascii="Arial" w:hAnsi="Arial" w:cs="Arial"/>
-        </w:rPr>
-        <w:t>O programa deve fornecer a opção de visualizar outros perfis e enviar mensagens para os mesmos.</w:t>
-      </w:r>
-    </w:p>
-    <w:p>
-      <w:pPr>
-        <w:pStyle w:val="PargrafodaLista"/>
-        <w:numPr>
-          <w:ilvl w:val="0"/>
-          <w:numId w:val="3"/>
-        </w:numPr>
-        <w:rPr>
-          <w:rFonts w:ascii="Arial" w:hAnsi="Arial" w:cs="Arial"/>
-        </w:rPr>
-      </w:pPr>
-      <w:r>
-        <w:rPr>
-          <w:rFonts w:ascii="Arial" w:hAnsi="Arial" w:cs="Arial"/>
-        </w:rPr>
         <w:t>O programa deve fornecer a opção de deletar a própria conta e remover as credenciais de acesso do banco de dados (sob confirmação).</w:t>
       </w:r>
     </w:p>
     <w:p>
       <w:pPr>
-        <w:rPr>
-          <w:rFonts w:ascii="Arial" w:hAnsi="Arial" w:cs="Arial"/>
-        </w:rPr>
-      </w:pPr>
-      <w:r>
-        <w:rPr>
-          <w:rFonts w:ascii="Arial" w:hAnsi="Arial" w:cs="Arial"/>
-        </w:rPr>
-        <w:t>4.B2 – Quanto a criação de grupos</w:t>
+        <w:pStyle w:val="Normal"/>
+        <w:rPr>
+          <w:rFonts w:ascii="Arial" w:hAnsi="Arial" w:cs="Arial"/>
+        </w:rPr>
+      </w:pPr>
+    </w:p>
+    <w:p>
+      <w:pPr>
+        <w:pStyle w:val="Normal"/>
+        <w:rPr>
+          <w:rFonts w:ascii="Arial" w:hAnsi="Arial" w:cs="Arial"/>
+        </w:rPr>
+      </w:pPr>
+    </w:p>
+    <w:p>
+      <w:pPr>
+        <w:pStyle w:val="Normal"/>
+        <w:rPr>
+          <w:rFonts w:ascii="Arial" w:hAnsi="Arial" w:cs="Arial"/>
+        </w:rPr>
+      </w:pPr>
+    </w:p>
+    <w:p>
+      <w:pPr>
+        <w:rPr>
+          <w:rFonts w:ascii="Arial" w:hAnsi="Arial" w:cs="Arial"/>
+        </w:rPr>
+      </w:pPr>
+      <w:r>
+        <w:rPr>
+          <w:rFonts w:ascii="Arial" w:hAnsi="Arial" w:cs="Arial"/>
+        </w:rPr>
+        <w:t>5.B2 – Quanto a criação de grupos</w:t>
       </w:r>
     </w:p>
     <w:p>
@@ -1106,26 +1175,11 @@
           <w:rFonts w:ascii="Arial" w:hAnsi="Arial" w:cs="Arial"/>
         </w:rPr>
       </w:pPr>
-    </w:p>
-    <w:p>
-      <w:pPr>
-        <w:rPr>
-          <w:rFonts w:ascii="Arial" w:hAnsi="Arial" w:cs="Arial"/>
-        </w:rPr>
-      </w:pPr>
-    </w:p>
-    <w:p>
-      <w:pPr>
-        <w:rPr>
-          <w:rFonts w:ascii="Arial" w:hAnsi="Arial" w:cs="Arial"/>
-        </w:rPr>
-      </w:pPr>
-      <w:r>
-        <w:rPr>
-          <w:rFonts w:ascii="Arial" w:hAnsi="Arial" w:cs="Arial"/>
-        </w:rPr>
-        <w:lastRenderedPageBreak/>
-        <w:t>4.B3 – Quanto a chat e mural</w:t>
+      <w:r>
+        <w:rPr>
+          <w:rFonts w:ascii="Arial" w:hAnsi="Arial" w:cs="Arial"/>
+        </w:rPr>
+        <w:t>5.B3 – Quanto a chat e mural</w:t>
       </w:r>
     </w:p>
     <w:p>
@@ -1234,19 +1288,7 @@
         <w:rPr>
           <w:rFonts w:ascii="Arial" w:hAnsi="Arial" w:cs="Arial"/>
         </w:rPr>
-        <w:t>4.B4 – Quanto a</w:t>
-      </w:r>
-      <w:r>
-        <w:rPr>
-          <w:rFonts w:ascii="Arial" w:hAnsi="Arial" w:cs="Arial"/>
-        </w:rPr>
-        <w:t>o</w:t>
-      </w:r>
-      <w:r>
-        <w:rPr>
-          <w:rFonts w:ascii="Arial" w:hAnsi="Arial" w:cs="Arial"/>
-        </w:rPr>
-        <w:t xml:space="preserve"> registro de jornada</w:t>
+        <w:t>5.B4 – Quanto ao registro de jornada</w:t>
       </w:r>
     </w:p>
     <w:p>
@@ -1353,15 +1395,87 @@
     </w:p>
     <w:p>
       <w:pPr>
-        <w:rPr>
-          <w:rFonts w:ascii="Arial" w:hAnsi="Arial" w:cs="Arial"/>
-        </w:rPr>
-      </w:pPr>
-      <w:r>
-        <w:rPr>
-          <w:rFonts w:ascii="Arial" w:hAnsi="Arial" w:cs="Arial"/>
-        </w:rPr>
-        <w:t>4.B5 – Quanto ao monitoramento de atividade</w:t>
+        <w:pStyle w:val="Normal"/>
+        <w:rPr>
+          <w:rFonts w:ascii="Arial" w:hAnsi="Arial" w:cs="Arial"/>
+        </w:rPr>
+      </w:pPr>
+    </w:p>
+    <w:p>
+      <w:pPr>
+        <w:pStyle w:val="Normal"/>
+        <w:rPr>
+          <w:rFonts w:ascii="Arial" w:hAnsi="Arial" w:cs="Arial"/>
+        </w:rPr>
+      </w:pPr>
+    </w:p>
+    <w:p>
+      <w:pPr>
+        <w:pStyle w:val="Normal"/>
+        <w:rPr>
+          <w:rFonts w:ascii="Arial" w:hAnsi="Arial" w:cs="Arial"/>
+        </w:rPr>
+      </w:pPr>
+    </w:p>
+    <w:p>
+      <w:pPr>
+        <w:pStyle w:val="Normal"/>
+        <w:rPr>
+          <w:rFonts w:ascii="Arial" w:hAnsi="Arial" w:cs="Arial"/>
+        </w:rPr>
+      </w:pPr>
+    </w:p>
+    <w:p>
+      <w:pPr>
+        <w:pStyle w:val="Normal"/>
+        <w:rPr>
+          <w:rFonts w:ascii="Arial" w:hAnsi="Arial" w:cs="Arial"/>
+        </w:rPr>
+      </w:pPr>
+    </w:p>
+    <w:p>
+      <w:pPr>
+        <w:pStyle w:val="Normal"/>
+        <w:rPr>
+          <w:rFonts w:ascii="Arial" w:hAnsi="Arial" w:cs="Arial"/>
+        </w:rPr>
+      </w:pPr>
+    </w:p>
+    <w:p>
+      <w:pPr>
+        <w:pStyle w:val="Normal"/>
+        <w:rPr>
+          <w:rFonts w:ascii="Arial" w:hAnsi="Arial" w:cs="Arial"/>
+        </w:rPr>
+      </w:pPr>
+    </w:p>
+    <w:p>
+      <w:pPr>
+        <w:pStyle w:val="Normal"/>
+        <w:rPr>
+          <w:rFonts w:ascii="Arial" w:hAnsi="Arial" w:cs="Arial"/>
+        </w:rPr>
+      </w:pPr>
+    </w:p>
+    <w:p>
+      <w:pPr>
+        <w:pStyle w:val="Normal"/>
+        <w:rPr>
+          <w:rFonts w:ascii="Arial" w:hAnsi="Arial" w:cs="Arial"/>
+        </w:rPr>
+      </w:pPr>
+    </w:p>
+    <w:p>
+      <w:pPr>
+        <w:rPr>
+          <w:rFonts w:ascii="Arial" w:hAnsi="Arial" w:cs="Arial"/>
+        </w:rPr>
+      </w:pPr>
+      <w:r>
+        <w:rPr>
+          <w:rFonts w:ascii="Arial" w:hAnsi="Arial" w:cs="Arial"/>
+        </w:rPr>
+        <w:t>5.B5 – Quanto ao monitoramento de atividade</w:t>
       </w:r>
     </w:p>
     <w:p>
@@ -1457,82 +1571,20 @@
         <w:rPr>
           <w:rFonts w:ascii="Arial" w:hAnsi="Arial" w:cs="Arial"/>
         </w:rPr>
-        <w:t xml:space="preserve">O sistema deve ainda enviar um lembrete em forma de notificação após muito tempo de inatividade enquanto o </w:t>
-      </w:r>
-      <w:r>
-        <w:rPr>
-          <w:rFonts w:ascii="Arial" w:hAnsi="Arial" w:cs="Arial"/>
-        </w:rPr>
-        <w:t>registro de jornada</w:t>
-      </w:r>
-      <w:r>
-        <w:rPr>
-          <w:rFonts w:ascii="Arial" w:hAnsi="Arial" w:cs="Arial"/>
-        </w:rPr>
-        <w:t xml:space="preserve"> está ativado ou registro de uma atividade enquanto o ponto está desativado.</w:t>
-      </w:r>
-    </w:p>
-    <w:p>
-      <w:pPr>
-        <w:rPr>
-          <w:rFonts w:ascii="Arial" w:hAnsi="Arial" w:cs="Arial"/>
-        </w:rPr>
-      </w:pPr>
-    </w:p>
-    <w:p>
-      <w:pPr>
-        <w:rPr>
-          <w:rFonts w:ascii="Arial" w:hAnsi="Arial" w:cs="Arial"/>
-        </w:rPr>
-      </w:pPr>
-    </w:p>
-    <w:p>
-      <w:pPr>
-        <w:rPr>
-          <w:rFonts w:ascii="Arial" w:hAnsi="Arial" w:cs="Arial"/>
-        </w:rPr>
-      </w:pPr>
-    </w:p>
-    <w:p>
-      <w:pPr>
-        <w:rPr>
-          <w:rFonts w:ascii="Arial" w:hAnsi="Arial" w:cs="Arial"/>
-        </w:rPr>
-      </w:pPr>
-    </w:p>
-    <w:p>
-      <w:pPr>
-        <w:rPr>
-          <w:rFonts w:ascii="Arial" w:hAnsi="Arial" w:cs="Arial"/>
-        </w:rPr>
-      </w:pPr>
-    </w:p>
-    <w:p>
-      <w:pPr>
-        <w:rPr>
-          <w:rFonts w:ascii="Arial" w:hAnsi="Arial" w:cs="Arial"/>
-        </w:rPr>
-      </w:pPr>
-    </w:p>
-    <w:p>
-      <w:pPr>
-        <w:rPr>
-          <w:rFonts w:ascii="Arial" w:hAnsi="Arial" w:cs="Arial"/>
-        </w:rPr>
-      </w:pPr>
-    </w:p>
-    <w:p>
-      <w:pPr>
-        <w:rPr>
-          <w:rFonts w:ascii="Arial" w:hAnsi="Arial" w:cs="Arial"/>
-        </w:rPr>
-      </w:pPr>
-      <w:r>
-        <w:rPr>
-          <w:rFonts w:ascii="Arial" w:hAnsi="Arial" w:cs="Arial"/>
-        </w:rPr>
-        <w:lastRenderedPageBreak/>
-        <w:t>4.B6 – Quanto ao armazenamento e envio de dados</w:t>
+        <w:t>O sistema deve ainda enviar um lembrete em forma de notificação após muito tempo de inatividade enquanto o registro de jornada está ativado ou registro de uma atividade enquanto o ponto está desativado.</w:t>
+      </w:r>
+    </w:p>
+    <w:p>
+      <w:pPr>
+        <w:rPr>
+          <w:rFonts w:ascii="Arial" w:hAnsi="Arial" w:cs="Arial"/>
+        </w:rPr>
+      </w:pPr>
+      <w:r>
+        <w:rPr>
+          <w:rFonts w:ascii="Arial" w:hAnsi="Arial" w:cs="Arial"/>
+        </w:rPr>
+        <w:t>5.B6 – Quanto ao armazenamento e envio de dados</w:t>
       </w:r>
     </w:p>
     <w:p>
@@ -1659,10 +1711,10 @@
           <w:tcPr>
             <w:tcW w:w="1420" w:type="dxa"/>
             <w:tcBorders>
-              <w:top w:val="single" w:sz="4" w:space="0" w:color="auto"/>
-              <w:left w:val="single" w:sz="4" w:space="0" w:color="auto"/>
-              <w:bottom w:val="single" w:sz="4" w:space="0" w:color="auto"/>
-              <w:right w:val="single" w:sz="4" w:space="0" w:color="auto"/>
+              <w:top w:val="single" w:color="auto" w:sz="4" w:space="0"/>
+              <w:left w:val="single" w:color="auto" w:sz="4" w:space="0"/>
+              <w:bottom w:val="single" w:color="auto" w:sz="4" w:space="0"/>
+              <w:right w:val="single" w:color="auto" w:sz="4" w:space="0"/>
             </w:tcBorders>
             <w:shd w:val="clear" w:color="auto" w:fill="auto"/>
             <w:noWrap/>
@@ -1674,7 +1726,7 @@
               <w:spacing w:after="0" w:line="240" w:lineRule="auto"/>
               <w:jc w:val="center"/>
               <w:rPr>
-                <w:rFonts w:ascii="Calibri" w:eastAsia="Times New Roman" w:hAnsi="Calibri" w:cs="Calibri"/>
+                <w:rFonts w:ascii="Calibri" w:hAnsi="Calibri" w:eastAsia="Times New Roman" w:cs="Calibri"/>
                 <w:color w:val="000000"/>
                 <w:kern w:val="0"/>
                 <w:lang w:eastAsia="pt-BR"/>
@@ -1683,7 +1735,7 @@
             </w:pPr>
             <w:r>
               <w:rPr>
-                <w:rFonts w:ascii="Calibri" w:eastAsia="Times New Roman" w:hAnsi="Calibri" w:cs="Calibri"/>
+                <w:rFonts w:ascii="Calibri" w:hAnsi="Calibri" w:eastAsia="Times New Roman" w:cs="Calibri"/>
                 <w:color w:val="000000"/>
                 <w:kern w:val="0"/>
                 <w:lang w:eastAsia="pt-BR"/>
@@ -1697,10 +1749,10 @@
           <w:tcPr>
             <w:tcW w:w="2980" w:type="dxa"/>
             <w:tcBorders>
-              <w:top w:val="single" w:sz="4" w:space="0" w:color="auto"/>
+              <w:top w:val="single" w:color="auto" w:sz="4" w:space="0"/>
               <w:left w:val="nil"/>
-              <w:bottom w:val="single" w:sz="4" w:space="0" w:color="auto"/>
-              <w:right w:val="single" w:sz="4" w:space="0" w:color="auto"/>
+              <w:bottom w:val="single" w:color="auto" w:sz="4" w:space="0"/>
+              <w:right w:val="single" w:color="auto" w:sz="4" w:space="0"/>
             </w:tcBorders>
             <w:shd w:val="clear" w:color="auto" w:fill="auto"/>
             <w:noWrap/>
@@ -1711,7 +1763,7 @@
             <w:pPr>
               <w:spacing w:after="0" w:line="240" w:lineRule="auto"/>
               <w:rPr>
-                <w:rFonts w:ascii="Calibri" w:eastAsia="Times New Roman" w:hAnsi="Calibri" w:cs="Calibri"/>
+                <w:rFonts w:ascii="Calibri" w:hAnsi="Calibri" w:eastAsia="Times New Roman" w:cs="Calibri"/>
                 <w:color w:val="000000"/>
                 <w:kern w:val="0"/>
                 <w:lang w:eastAsia="pt-BR"/>
@@ -1720,7 +1772,7 @@
             </w:pPr>
             <w:r>
               <w:rPr>
-                <w:rFonts w:ascii="Calibri" w:eastAsia="Times New Roman" w:hAnsi="Calibri" w:cs="Calibri"/>
+                <w:rFonts w:ascii="Calibri" w:hAnsi="Calibri" w:eastAsia="Times New Roman" w:cs="Calibri"/>
                 <w:color w:val="000000"/>
                 <w:kern w:val="0"/>
                 <w:lang w:eastAsia="pt-BR"/>
@@ -1740,9 +1792,9 @@
             <w:tcW w:w="1420" w:type="dxa"/>
             <w:tcBorders>
               <w:top w:val="nil"/>
-              <w:left w:val="single" w:sz="4" w:space="0" w:color="auto"/>
-              <w:bottom w:val="single" w:sz="4" w:space="0" w:color="auto"/>
-              <w:right w:val="single" w:sz="4" w:space="0" w:color="auto"/>
+              <w:left w:val="single" w:color="auto" w:sz="4" w:space="0"/>
+              <w:bottom w:val="single" w:color="auto" w:sz="4" w:space="0"/>
+              <w:right w:val="single" w:color="auto" w:sz="4" w:space="0"/>
             </w:tcBorders>
             <w:shd w:val="clear" w:color="auto" w:fill="auto"/>
             <w:noWrap/>
@@ -1754,7 +1806,7 @@
               <w:spacing w:after="0" w:line="240" w:lineRule="auto"/>
               <w:jc w:val="center"/>
               <w:rPr>
-                <w:rFonts w:ascii="Calibri" w:eastAsia="Times New Roman" w:hAnsi="Calibri" w:cs="Calibri"/>
+                <w:rFonts w:ascii="Calibri" w:hAnsi="Calibri" w:eastAsia="Times New Roman" w:cs="Calibri"/>
                 <w:color w:val="000000"/>
                 <w:kern w:val="0"/>
                 <w:lang w:eastAsia="pt-BR"/>
@@ -1763,7 +1815,7 @@
             </w:pPr>
             <w:r>
               <w:rPr>
-                <w:rFonts w:ascii="Calibri" w:eastAsia="Times New Roman" w:hAnsi="Calibri" w:cs="Calibri"/>
+                <w:rFonts w:ascii="Calibri" w:hAnsi="Calibri" w:eastAsia="Times New Roman" w:cs="Calibri"/>
                 <w:color w:val="000000"/>
                 <w:kern w:val="0"/>
                 <w:lang w:eastAsia="pt-BR"/>
@@ -1779,8 +1831,8 @@
             <w:tcBorders>
               <w:top w:val="nil"/>
               <w:left w:val="nil"/>
-              <w:bottom w:val="single" w:sz="4" w:space="0" w:color="auto"/>
-              <w:right w:val="single" w:sz="4" w:space="0" w:color="auto"/>
+              <w:bottom w:val="single" w:color="auto" w:sz="4" w:space="0"/>
+              <w:right w:val="single" w:color="auto" w:sz="4" w:space="0"/>
             </w:tcBorders>
             <w:shd w:val="clear" w:color="auto" w:fill="auto"/>
             <w:noWrap/>
@@ -1791,7 +1843,7 @@
             <w:pPr>
               <w:spacing w:after="0" w:line="240" w:lineRule="auto"/>
               <w:rPr>
-                <w:rFonts w:ascii="Calibri" w:eastAsia="Times New Roman" w:hAnsi="Calibri" w:cs="Calibri"/>
+                <w:rFonts w:ascii="Calibri" w:hAnsi="Calibri" w:eastAsia="Times New Roman" w:cs="Calibri"/>
                 <w:color w:val="000000"/>
                 <w:kern w:val="0"/>
                 <w:lang w:eastAsia="pt-BR"/>
@@ -1800,7 +1852,7 @@
             </w:pPr>
             <w:r>
               <w:rPr>
-                <w:rFonts w:ascii="Calibri" w:eastAsia="Times New Roman" w:hAnsi="Calibri" w:cs="Calibri"/>
+                <w:rFonts w:ascii="Calibri" w:hAnsi="Calibri" w:eastAsia="Times New Roman" w:cs="Calibri"/>
                 <w:color w:val="000000"/>
                 <w:kern w:val="0"/>
                 <w:lang w:eastAsia="pt-BR"/>
@@ -1820,9 +1872,9 @@
             <w:tcW w:w="1420" w:type="dxa"/>
             <w:tcBorders>
               <w:top w:val="nil"/>
-              <w:left w:val="single" w:sz="4" w:space="0" w:color="auto"/>
-              <w:bottom w:val="single" w:sz="4" w:space="0" w:color="auto"/>
-              <w:right w:val="single" w:sz="4" w:space="0" w:color="auto"/>
+              <w:left w:val="single" w:color="auto" w:sz="4" w:space="0"/>
+              <w:bottom w:val="single" w:color="auto" w:sz="4" w:space="0"/>
+              <w:right w:val="single" w:color="auto" w:sz="4" w:space="0"/>
             </w:tcBorders>
             <w:shd w:val="clear" w:color="auto" w:fill="auto"/>
             <w:noWrap/>
@@ -1834,7 +1886,7 @@
               <w:spacing w:after="0" w:line="240" w:lineRule="auto"/>
               <w:jc w:val="center"/>
               <w:rPr>
-                <w:rFonts w:ascii="Calibri" w:eastAsia="Times New Roman" w:hAnsi="Calibri" w:cs="Calibri"/>
+                <w:rFonts w:ascii="Calibri" w:hAnsi="Calibri" w:eastAsia="Times New Roman" w:cs="Calibri"/>
                 <w:color w:val="000000"/>
                 <w:kern w:val="0"/>
                 <w:lang w:eastAsia="pt-BR"/>
@@ -1843,7 +1895,7 @@
             </w:pPr>
             <w:r>
               <w:rPr>
-                <w:rFonts w:ascii="Calibri" w:eastAsia="Times New Roman" w:hAnsi="Calibri" w:cs="Calibri"/>
+                <w:rFonts w:ascii="Calibri" w:hAnsi="Calibri" w:eastAsia="Times New Roman" w:cs="Calibri"/>
                 <w:color w:val="000000"/>
                 <w:kern w:val="0"/>
                 <w:lang w:eastAsia="pt-BR"/>
@@ -1859,8 +1911,8 @@
             <w:tcBorders>
               <w:top w:val="nil"/>
               <w:left w:val="nil"/>
-              <w:bottom w:val="single" w:sz="4" w:space="0" w:color="auto"/>
-              <w:right w:val="single" w:sz="4" w:space="0" w:color="auto"/>
+              <w:bottom w:val="single" w:color="auto" w:sz="4" w:space="0"/>
+              <w:right w:val="single" w:color="auto" w:sz="4" w:space="0"/>
             </w:tcBorders>
             <w:shd w:val="clear" w:color="auto" w:fill="auto"/>
             <w:noWrap/>
@@ -1871,7 +1923,7 @@
             <w:pPr>
               <w:spacing w:after="0" w:line="240" w:lineRule="auto"/>
               <w:rPr>
-                <w:rFonts w:ascii="Calibri" w:eastAsia="Times New Roman" w:hAnsi="Calibri" w:cs="Calibri"/>
+                <w:rFonts w:ascii="Calibri" w:hAnsi="Calibri" w:eastAsia="Times New Roman" w:cs="Calibri"/>
                 <w:color w:val="000000"/>
                 <w:kern w:val="0"/>
                 <w:lang w:eastAsia="pt-BR"/>
@@ -1880,7 +1932,7 @@
             </w:pPr>
             <w:r>
               <w:rPr>
-                <w:rFonts w:ascii="Calibri" w:eastAsia="Times New Roman" w:hAnsi="Calibri" w:cs="Calibri"/>
+                <w:rFonts w:ascii="Calibri" w:hAnsi="Calibri" w:eastAsia="Times New Roman" w:cs="Calibri"/>
                 <w:color w:val="000000"/>
                 <w:kern w:val="0"/>
                 <w:lang w:eastAsia="pt-BR"/>
@@ -1900,9 +1952,9 @@
             <w:tcW w:w="1420" w:type="dxa"/>
             <w:tcBorders>
               <w:top w:val="nil"/>
-              <w:left w:val="single" w:sz="4" w:space="0" w:color="auto"/>
-              <w:bottom w:val="single" w:sz="4" w:space="0" w:color="auto"/>
-              <w:right w:val="single" w:sz="4" w:space="0" w:color="auto"/>
+              <w:left w:val="single" w:color="auto" w:sz="4" w:space="0"/>
+              <w:bottom w:val="single" w:color="auto" w:sz="4" w:space="0"/>
+              <w:right w:val="single" w:color="auto" w:sz="4" w:space="0"/>
             </w:tcBorders>
             <w:shd w:val="clear" w:color="auto" w:fill="auto"/>
             <w:noWrap/>
@@ -1914,7 +1966,7 @@
               <w:spacing w:after="0" w:line="240" w:lineRule="auto"/>
               <w:jc w:val="center"/>
               <w:rPr>
-                <w:rFonts w:ascii="Calibri" w:eastAsia="Times New Roman" w:hAnsi="Calibri" w:cs="Calibri"/>
+                <w:rFonts w:ascii="Calibri" w:hAnsi="Calibri" w:eastAsia="Times New Roman" w:cs="Calibri"/>
                 <w:color w:val="000000"/>
                 <w:kern w:val="0"/>
                 <w:lang w:eastAsia="pt-BR"/>
@@ -1923,7 +1975,7 @@
             </w:pPr>
             <w:r>
               <w:rPr>
-                <w:rFonts w:ascii="Calibri" w:eastAsia="Times New Roman" w:hAnsi="Calibri" w:cs="Calibri"/>
+                <w:rFonts w:ascii="Calibri" w:hAnsi="Calibri" w:eastAsia="Times New Roman" w:cs="Calibri"/>
                 <w:color w:val="000000"/>
                 <w:kern w:val="0"/>
                 <w:lang w:eastAsia="pt-BR"/>
@@ -1939,8 +1991,8 @@
             <w:tcBorders>
               <w:top w:val="nil"/>
               <w:left w:val="nil"/>
-              <w:bottom w:val="single" w:sz="4" w:space="0" w:color="auto"/>
-              <w:right w:val="single" w:sz="4" w:space="0" w:color="auto"/>
+              <w:bottom w:val="single" w:color="auto" w:sz="4" w:space="0"/>
+              <w:right w:val="single" w:color="auto" w:sz="4" w:space="0"/>
             </w:tcBorders>
             <w:shd w:val="clear" w:color="auto" w:fill="auto"/>
             <w:noWrap/>
@@ -1951,7 +2003,7 @@
             <w:pPr>
               <w:spacing w:after="0" w:line="240" w:lineRule="auto"/>
               <w:rPr>
-                <w:rFonts w:ascii="Calibri" w:eastAsia="Times New Roman" w:hAnsi="Calibri" w:cs="Calibri"/>
+                <w:rFonts w:ascii="Calibri" w:hAnsi="Calibri" w:eastAsia="Times New Roman" w:cs="Calibri"/>
                 <w:color w:val="000000"/>
                 <w:kern w:val="0"/>
                 <w:lang w:eastAsia="pt-BR"/>
@@ -1960,7 +2012,7 @@
             </w:pPr>
             <w:r>
               <w:rPr>
-                <w:rFonts w:ascii="Calibri" w:eastAsia="Times New Roman" w:hAnsi="Calibri" w:cs="Calibri"/>
+                <w:rFonts w:ascii="Calibri" w:hAnsi="Calibri" w:eastAsia="Times New Roman" w:cs="Calibri"/>
                 <w:color w:val="000000"/>
                 <w:kern w:val="0"/>
                 <w:lang w:eastAsia="pt-BR"/>
@@ -1980,9 +2032,9 @@
             <w:tcW w:w="1420" w:type="dxa"/>
             <w:tcBorders>
               <w:top w:val="nil"/>
-              <w:left w:val="single" w:sz="4" w:space="0" w:color="auto"/>
-              <w:bottom w:val="single" w:sz="4" w:space="0" w:color="auto"/>
-              <w:right w:val="single" w:sz="4" w:space="0" w:color="auto"/>
+              <w:left w:val="single" w:color="auto" w:sz="4" w:space="0"/>
+              <w:bottom w:val="single" w:color="auto" w:sz="4" w:space="0"/>
+              <w:right w:val="single" w:color="auto" w:sz="4" w:space="0"/>
             </w:tcBorders>
             <w:shd w:val="clear" w:color="auto" w:fill="auto"/>
             <w:noWrap/>
@@ -1994,7 +2046,7 @@
               <w:spacing w:after="0" w:line="240" w:lineRule="auto"/>
               <w:jc w:val="center"/>
               <w:rPr>
-                <w:rFonts w:ascii="Calibri" w:eastAsia="Times New Roman" w:hAnsi="Calibri" w:cs="Calibri"/>
+                <w:rFonts w:ascii="Calibri" w:hAnsi="Calibri" w:eastAsia="Times New Roman" w:cs="Calibri"/>
                 <w:color w:val="000000"/>
                 <w:kern w:val="0"/>
                 <w:lang w:eastAsia="pt-BR"/>
@@ -2003,7 +2055,7 @@
             </w:pPr>
             <w:r>
               <w:rPr>
-                <w:rFonts w:ascii="Calibri" w:eastAsia="Times New Roman" w:hAnsi="Calibri" w:cs="Calibri"/>
+                <w:rFonts w:ascii="Calibri" w:hAnsi="Calibri" w:eastAsia="Times New Roman" w:cs="Calibri"/>
                 <w:color w:val="000000"/>
                 <w:kern w:val="0"/>
                 <w:lang w:eastAsia="pt-BR"/>
@@ -2019,8 +2071,8 @@
             <w:tcBorders>
               <w:top w:val="nil"/>
               <w:left w:val="nil"/>
-              <w:bottom w:val="single" w:sz="4" w:space="0" w:color="auto"/>
-              <w:right w:val="single" w:sz="4" w:space="0" w:color="auto"/>
+              <w:bottom w:val="single" w:color="auto" w:sz="4" w:space="0"/>
+              <w:right w:val="single" w:color="auto" w:sz="4" w:space="0"/>
             </w:tcBorders>
             <w:shd w:val="clear" w:color="auto" w:fill="auto"/>
             <w:noWrap/>
@@ -2031,7 +2083,7 @@
             <w:pPr>
               <w:spacing w:after="0" w:line="240" w:lineRule="auto"/>
               <w:rPr>
-                <w:rFonts w:ascii="Calibri" w:eastAsia="Times New Roman" w:hAnsi="Calibri" w:cs="Calibri"/>
+                <w:rFonts w:ascii="Calibri" w:hAnsi="Calibri" w:eastAsia="Times New Roman" w:cs="Calibri"/>
                 <w:color w:val="000000"/>
                 <w:kern w:val="0"/>
                 <w:lang w:eastAsia="pt-BR"/>
@@ -2040,7 +2092,7 @@
             </w:pPr>
             <w:r>
               <w:rPr>
-                <w:rFonts w:ascii="Calibri" w:eastAsia="Times New Roman" w:hAnsi="Calibri" w:cs="Calibri"/>
+                <w:rFonts w:ascii="Calibri" w:hAnsi="Calibri" w:eastAsia="Times New Roman" w:cs="Calibri"/>
                 <w:color w:val="000000"/>
                 <w:kern w:val="0"/>
                 <w:lang w:eastAsia="pt-BR"/>
@@ -2060,9 +2112,9 @@
             <w:tcW w:w="1420" w:type="dxa"/>
             <w:tcBorders>
               <w:top w:val="nil"/>
-              <w:left w:val="single" w:sz="4" w:space="0" w:color="auto"/>
-              <w:bottom w:val="single" w:sz="4" w:space="0" w:color="auto"/>
-              <w:right w:val="single" w:sz="4" w:space="0" w:color="auto"/>
+              <w:left w:val="single" w:color="auto" w:sz="4" w:space="0"/>
+              <w:bottom w:val="single" w:color="auto" w:sz="4" w:space="0"/>
+              <w:right w:val="single" w:color="auto" w:sz="4" w:space="0"/>
             </w:tcBorders>
             <w:shd w:val="clear" w:color="auto" w:fill="auto"/>
             <w:noWrap/>
@@ -2074,7 +2126,7 @@
               <w:spacing w:after="0" w:line="240" w:lineRule="auto"/>
               <w:jc w:val="center"/>
               <w:rPr>
-                <w:rFonts w:ascii="Calibri" w:eastAsia="Times New Roman" w:hAnsi="Calibri" w:cs="Calibri"/>
+                <w:rFonts w:ascii="Calibri" w:hAnsi="Calibri" w:eastAsia="Times New Roman" w:cs="Calibri"/>
                 <w:color w:val="000000"/>
                 <w:kern w:val="0"/>
                 <w:lang w:eastAsia="pt-BR"/>
@@ -2083,7 +2135,7 @@
             </w:pPr>
             <w:r>
               <w:rPr>
-                <w:rFonts w:ascii="Calibri" w:eastAsia="Times New Roman" w:hAnsi="Calibri" w:cs="Calibri"/>
+                <w:rFonts w:ascii="Calibri" w:hAnsi="Calibri" w:eastAsia="Times New Roman" w:cs="Calibri"/>
                 <w:color w:val="000000"/>
                 <w:kern w:val="0"/>
                 <w:lang w:eastAsia="pt-BR"/>
@@ -2099,8 +2151,8 @@
             <w:tcBorders>
               <w:top w:val="nil"/>
               <w:left w:val="nil"/>
-              <w:bottom w:val="single" w:sz="4" w:space="0" w:color="auto"/>
-              <w:right w:val="single" w:sz="4" w:space="0" w:color="auto"/>
+              <w:bottom w:val="single" w:color="auto" w:sz="4" w:space="0"/>
+              <w:right w:val="single" w:color="auto" w:sz="4" w:space="0"/>
             </w:tcBorders>
             <w:shd w:val="clear" w:color="auto" w:fill="auto"/>
             <w:noWrap/>
@@ -2111,7 +2163,7 @@
             <w:pPr>
               <w:spacing w:after="0" w:line="240" w:lineRule="auto"/>
               <w:rPr>
-                <w:rFonts w:ascii="Calibri" w:eastAsia="Times New Roman" w:hAnsi="Calibri" w:cs="Calibri"/>
+                <w:rFonts w:ascii="Calibri" w:hAnsi="Calibri" w:eastAsia="Times New Roman" w:cs="Calibri"/>
                 <w:color w:val="000000"/>
                 <w:kern w:val="0"/>
                 <w:lang w:eastAsia="pt-BR"/>
@@ -2120,7 +2172,7 @@
             </w:pPr>
             <w:r>
               <w:rPr>
-                <w:rFonts w:ascii="Calibri" w:eastAsia="Times New Roman" w:hAnsi="Calibri" w:cs="Calibri"/>
+                <w:rFonts w:ascii="Calibri" w:hAnsi="Calibri" w:eastAsia="Times New Roman" w:cs="Calibri"/>
                 <w:color w:val="000000"/>
                 <w:kern w:val="0"/>
                 <w:lang w:eastAsia="pt-BR"/>
@@ -2132,9 +2184,9 @@
         </w:tc>
       </w:tr>
     </w:tbl>
-    <w:p>
-      <w:pPr>
-        <w:pStyle w:val="PargrafodaLista"/>
+    <w:p w14:noSpellErr="1">
+      <w:pPr>
+        <w:pStyle w:val="Normal"/>
         <w:jc w:val="center"/>
         <w:rPr>
           <w:rFonts w:ascii="Arial" w:hAnsi="Arial" w:cs="Arial"/>
@@ -2143,34 +2195,125 @@
     </w:p>
     <w:p>
       <w:pPr>
-        <w:rPr>
-          <w:rFonts w:ascii="Arial" w:hAnsi="Arial" w:cs="Arial"/>
-        </w:rPr>
-      </w:pPr>
-    </w:p>
-    <w:p>
-      <w:pPr>
-        <w:rPr>
-          <w:rFonts w:ascii="Arial" w:hAnsi="Arial" w:cs="Arial"/>
-        </w:rPr>
-      </w:pPr>
-    </w:p>
-    <w:p>
-      <w:pPr>
-        <w:rPr>
-          <w:rFonts w:ascii="Arial" w:hAnsi="Arial" w:cs="Arial"/>
-        </w:rPr>
-      </w:pPr>
-    </w:p>
-    <w:p>
-      <w:pPr>
-        <w:rPr>
-          <w:rFonts w:ascii="Arial" w:hAnsi="Arial" w:cs="Arial"/>
-        </w:rPr>
-      </w:pPr>
-    </w:p>
-    <w:p>
-      <w:pPr>
+        <w:pStyle w:val="Normal"/>
+        <w:jc w:val="center"/>
+        <w:rPr>
+          <w:rFonts w:ascii="Arial" w:hAnsi="Arial" w:cs="Arial"/>
+        </w:rPr>
+      </w:pPr>
+    </w:p>
+    <w:p>
+      <w:pPr>
+        <w:pStyle w:val="Normal"/>
+        <w:jc w:val="center"/>
+        <w:rPr>
+          <w:rFonts w:ascii="Arial" w:hAnsi="Arial" w:cs="Arial"/>
+        </w:rPr>
+      </w:pPr>
+    </w:p>
+    <w:p>
+      <w:pPr>
+        <w:pStyle w:val="Normal"/>
+        <w:jc w:val="center"/>
+        <w:rPr>
+          <w:rFonts w:ascii="Arial" w:hAnsi="Arial" w:cs="Arial"/>
+        </w:rPr>
+      </w:pPr>
+    </w:p>
+    <w:p>
+      <w:pPr>
+        <w:pStyle w:val="Normal"/>
+        <w:jc w:val="center"/>
+        <w:rPr>
+          <w:rFonts w:ascii="Arial" w:hAnsi="Arial" w:cs="Arial"/>
+        </w:rPr>
+      </w:pPr>
+    </w:p>
+    <w:p>
+      <w:pPr>
+        <w:pStyle w:val="Normal"/>
+        <w:jc w:val="center"/>
+        <w:rPr>
+          <w:rFonts w:ascii="Arial" w:hAnsi="Arial" w:cs="Arial"/>
+        </w:rPr>
+      </w:pPr>
+    </w:p>
+    <w:p>
+      <w:pPr>
+        <w:pStyle w:val="Normal"/>
+        <w:jc w:val="center"/>
+        <w:rPr>
+          <w:rFonts w:ascii="Arial" w:hAnsi="Arial" w:cs="Arial"/>
+        </w:rPr>
+      </w:pPr>
+    </w:p>
+    <w:p>
+      <w:pPr>
+        <w:pStyle w:val="Normal"/>
+        <w:jc w:val="center"/>
+        <w:rPr>
+          <w:rFonts w:ascii="Arial" w:hAnsi="Arial" w:cs="Arial"/>
+        </w:rPr>
+      </w:pPr>
+    </w:p>
+    <w:p>
+      <w:pPr>
+        <w:pStyle w:val="Normal"/>
+        <w:jc w:val="center"/>
+        <w:rPr>
+          <w:rFonts w:ascii="Arial" w:hAnsi="Arial" w:cs="Arial"/>
+        </w:rPr>
+      </w:pPr>
+    </w:p>
+    <w:p>
+      <w:pPr>
+        <w:pStyle w:val="Normal"/>
+        <w:jc w:val="center"/>
+        <w:rPr>
+          <w:rFonts w:ascii="Arial" w:hAnsi="Arial" w:cs="Arial"/>
+        </w:rPr>
+      </w:pPr>
+    </w:p>
+    <w:p>
+      <w:pPr>
+        <w:pStyle w:val="Normal"/>
+        <w:jc w:val="center"/>
+        <w:rPr>
+          <w:rFonts w:ascii="Arial" w:hAnsi="Arial" w:cs="Arial"/>
+        </w:rPr>
+      </w:pPr>
+    </w:p>
+    <w:p>
+      <w:pPr>
+        <w:pStyle w:val="Normal"/>
+        <w:jc w:val="center"/>
+        <w:rPr>
+          <w:rFonts w:ascii="Arial" w:hAnsi="Arial" w:cs="Arial"/>
+        </w:rPr>
+      </w:pPr>
+    </w:p>
+    <w:p>
+      <w:pPr>
+        <w:pStyle w:val="Normal"/>
+        <w:jc w:val="center"/>
+        <w:rPr>
+          <w:rFonts w:ascii="Arial" w:hAnsi="Arial" w:cs="Arial"/>
+        </w:rPr>
+      </w:pPr>
+    </w:p>
+    <w:p>
+      <w:pPr>
+        <w:pStyle w:val="Normal"/>
+        <w:jc w:val="center"/>
+        <w:rPr>
+          <w:rFonts w:ascii="Arial" w:hAnsi="Arial" w:cs="Arial"/>
+        </w:rPr>
+      </w:pPr>
+    </w:p>
+    <w:p>
+      <w:pPr>
+        <w:pStyle w:val="Normal"/>
+        <w:jc w:val="center"/>
         <w:rPr>
           <w:rFonts w:ascii="Arial" w:hAnsi="Arial" w:cs="Arial"/>
         </w:rPr>
@@ -2183,13 +2326,17 @@
         </w:tabs>
         <w:rPr>
           <w:rFonts w:ascii="Arial" w:hAnsi="Arial" w:cs="Arial"/>
-        </w:rPr>
-      </w:pPr>
-      <w:r>
-        <w:rPr>
-          <w:rFonts w:ascii="Arial" w:hAnsi="Arial" w:cs="Arial"/>
-        </w:rPr>
-        <w:tab/>
+          <w:sz w:val="32"/>
+          <w:szCs w:val="32"/>
+        </w:rPr>
+      </w:pPr>
+      <w:r>
+        <w:rPr>
+          <w:rFonts w:ascii="Arial" w:hAnsi="Arial" w:cs="Arial"/>
+          <w:sz w:val="32"/>
+          <w:szCs w:val="32"/>
+        </w:rPr>
+        <w:t>5.C – Requisitos não funcionais</w:t>
       </w:r>
     </w:p>
     <w:p>
@@ -2199,21 +2346,22 @@
         </w:tabs>
         <w:rPr>
           <w:rFonts w:ascii="Arial" w:hAnsi="Arial" w:cs="Arial"/>
-          <w:sz w:val="32"/>
-          <w:szCs w:val="32"/>
-        </w:rPr>
-      </w:pPr>
-      <w:r>
-        <w:rPr>
-          <w:rFonts w:ascii="Arial" w:hAnsi="Arial" w:cs="Arial"/>
-          <w:sz w:val="32"/>
-          <w:szCs w:val="32"/>
-        </w:rPr>
-        <w:t>4.C – Requisitos não funcionais</w:t>
-      </w:r>
-    </w:p>
-    <w:p>
-      <w:pPr>
+        </w:rPr>
+      </w:pPr>
+      <w:r>
+        <w:rPr>
+          <w:rFonts w:ascii="Arial" w:hAnsi="Arial" w:cs="Arial"/>
+        </w:rPr>
+        <w:t>5.C1 – Fator de confiabilidade do software</w:t>
+      </w:r>
+    </w:p>
+    <w:p>
+      <w:pPr>
+        <w:pStyle w:val="PargrafodaLista"/>
+        <w:numPr>
+          <w:ilvl w:val="0"/>
+          <w:numId w:val="9"/>
+        </w:numPr>
         <w:tabs>
           <w:tab w:val="left" w:pos="5070"/>
         </w:tabs>
@@ -2225,7 +2373,19 @@
         <w:rPr>
           <w:rFonts w:ascii="Arial" w:hAnsi="Arial" w:cs="Arial"/>
         </w:rPr>
-        <w:t>4.C1 – Fator de confiabilidade do software</w:t>
+        <w:t xml:space="preserve">Em caso de queda de conexão ou qualquer outro tipo de parada abrupta, indicar o ponto de perda de conexão </w:t>
+      </w:r>
+      <w:r>
+        <w:rPr>
+          <w:rFonts w:ascii="Arial" w:hAnsi="Arial" w:cs="Arial"/>
+        </w:rPr>
+        <w:t>no relatório de jornada.</w:t>
+      </w:r>
+      <w:r>
+        <w:rPr>
+          <w:rFonts w:ascii="Arial" w:hAnsi="Arial" w:cs="Arial"/>
+        </w:rPr>
+        <w:t xml:space="preserve"> </w:t>
       </w:r>
     </w:p>
     <w:p>
@@ -2246,19 +2406,13 @@
         <w:rPr>
           <w:rFonts w:ascii="Arial" w:hAnsi="Arial" w:cs="Arial"/>
         </w:rPr>
-        <w:t xml:space="preserve">Em caso de queda de conexão ou qualquer outro tipo de parada abrupta, indicar o ponto de perda de conexão </w:t>
-      </w:r>
-      <w:r>
-        <w:rPr>
-          <w:rFonts w:ascii="Arial" w:hAnsi="Arial" w:cs="Arial"/>
-        </w:rPr>
-        <w:t>no relatório de jornada.</w:t>
-      </w:r>
-      <w:r>
-        <w:rPr>
-          <w:rFonts w:ascii="Arial" w:hAnsi="Arial" w:cs="Arial"/>
-        </w:rPr>
-        <w:t xml:space="preserve"> </w:t>
+        <w:t>A</w:t>
+      </w:r>
+      <w:r>
+        <w:rPr>
+          <w:rFonts w:ascii="Arial" w:hAnsi="Arial" w:cs="Arial"/>
+        </w:rPr>
+        <w:t>rmazenar os dados localmente e enviar os dados ao servidor assim que a conexão voltar.</w:t>
       </w:r>
     </w:p>
     <w:p>
@@ -2279,13 +2433,7 @@
         <w:rPr>
           <w:rFonts w:ascii="Arial" w:hAnsi="Arial" w:cs="Arial"/>
         </w:rPr>
-        <w:t>A</w:t>
-      </w:r>
-      <w:r>
-        <w:rPr>
-          <w:rFonts w:ascii="Arial" w:hAnsi="Arial" w:cs="Arial"/>
-        </w:rPr>
-        <w:t>rmazenar os dados localmente e enviar os dados ao servidor assim que a conexão voltar.</w:t>
+        <w:t>Destacar os dados enviados off-line dos demais (pois podem indicar fraude)</w:t>
       </w:r>
     </w:p>
     <w:p>
@@ -2306,7 +2454,7 @@
         <w:rPr>
           <w:rFonts w:ascii="Arial" w:hAnsi="Arial" w:cs="Arial"/>
         </w:rPr>
-        <w:t>Destacar os dados enviados off-line dos demais (pois podem indicar fraude)</w:t>
+        <w:t>Será permitido o envio de comprovantes de queda de energia como justificativa, assim como atestados.</w:t>
       </w:r>
     </w:p>
     <w:p>
@@ -2327,16 +2475,11 @@
         <w:rPr>
           <w:rFonts w:ascii="Arial" w:hAnsi="Arial" w:cs="Arial"/>
         </w:rPr>
-        <w:t>Será permitido o envio de comprovantes de queda de energia como justificativa, assim como atestados.</w:t>
-      </w:r>
-    </w:p>
-    <w:p>
-      <w:pPr>
-        <w:pStyle w:val="PargrafodaLista"/>
-        <w:numPr>
-          <w:ilvl w:val="0"/>
-          <w:numId w:val="9"/>
-        </w:numPr>
+        <w:t>O programa será fiel à lei geral de proteção de dados (LGPD) e à portaria 671.</w:t>
+      </w:r>
+    </w:p>
+    <w:p>
+      <w:pPr>
         <w:tabs>
           <w:tab w:val="left" w:pos="5070"/>
         </w:tabs>
@@ -2348,11 +2491,16 @@
         <w:rPr>
           <w:rFonts w:ascii="Arial" w:hAnsi="Arial" w:cs="Arial"/>
         </w:rPr>
-        <w:t>O programa será fiel à lei geral de proteção de dados (LGPD) e à portaria 671.</w:t>
-      </w:r>
-    </w:p>
-    <w:p>
-      <w:pPr>
+        <w:t>5.C2 – Fator de eficiência do software</w:t>
+      </w:r>
+    </w:p>
+    <w:p>
+      <w:pPr>
+        <w:pStyle w:val="PargrafodaLista"/>
+        <w:numPr>
+          <w:ilvl w:val="0"/>
+          <w:numId w:val="10"/>
+        </w:numPr>
         <w:tabs>
           <w:tab w:val="left" w:pos="5070"/>
         </w:tabs>
@@ -2364,7 +2512,7 @@
         <w:rPr>
           <w:rFonts w:ascii="Arial" w:hAnsi="Arial" w:cs="Arial"/>
         </w:rPr>
-        <w:t>4.C2 – Fator de eficiência do software</w:t>
+        <w:t>O programa registrará os dados no banco de dados em tempo real</w:t>
       </w:r>
     </w:p>
     <w:p>
@@ -2385,7 +2533,19 @@
         <w:rPr>
           <w:rFonts w:ascii="Arial" w:hAnsi="Arial" w:cs="Arial"/>
         </w:rPr>
-        <w:t>O programa registrará os dados no banco de dados em tempo real</w:t>
+        <w:t>O programa registrará os horários com p</w:t>
+      </w:r>
+      <w:r>
+        <w:rPr>
+          <w:rFonts w:ascii="Arial" w:hAnsi="Arial" w:cs="Arial"/>
+        </w:rPr>
+        <w:t>recisão</w:t>
+      </w:r>
+      <w:r>
+        <w:rPr>
+          <w:rFonts w:ascii="Arial" w:hAnsi="Arial" w:cs="Arial"/>
+        </w:rPr>
+        <w:t xml:space="preserve"> enquanto conectado.</w:t>
       </w:r>
     </w:p>
     <w:p>
@@ -2406,19 +2566,13 @@
         <w:rPr>
           <w:rFonts w:ascii="Arial" w:hAnsi="Arial" w:cs="Arial"/>
         </w:rPr>
-        <w:t>O programa registrará os horários com p</w:t>
-      </w:r>
-      <w:r>
-        <w:rPr>
-          <w:rFonts w:ascii="Arial" w:hAnsi="Arial" w:cs="Arial"/>
-        </w:rPr>
-        <w:t>recisão</w:t>
-      </w:r>
-      <w:r>
-        <w:rPr>
-          <w:rFonts w:ascii="Arial" w:hAnsi="Arial" w:cs="Arial"/>
-        </w:rPr>
-        <w:t xml:space="preserve"> enquanto conectado.</w:t>
+        <w:t xml:space="preserve">Registrará </w:t>
+      </w:r>
+      <w:r>
+        <w:rPr>
+          <w:rFonts w:ascii="Arial" w:hAnsi="Arial" w:cs="Arial"/>
+        </w:rPr>
+        <w:t>as atividades no computador instalado com precisão.</w:t>
       </w:r>
     </w:p>
     <w:p>
@@ -2439,13 +2593,7 @@
         <w:rPr>
           <w:rFonts w:ascii="Arial" w:hAnsi="Arial" w:cs="Arial"/>
         </w:rPr>
-        <w:t xml:space="preserve">Registrará </w:t>
-      </w:r>
-      <w:r>
-        <w:rPr>
-          <w:rFonts w:ascii="Arial" w:hAnsi="Arial" w:cs="Arial"/>
-        </w:rPr>
-        <w:t>as atividades no computador instalado com precisão.</w:t>
+        <w:t>Armazenará os dados de jornada e login no espaço correto de cada usuário.</w:t>
       </w:r>
     </w:p>
     <w:p>
@@ -2456,7 +2604,7 @@
           <w:numId w:val="10"/>
         </w:numPr>
         <w:tabs>
-          <w:tab w:val="left" w:pos="5070"/>
+          <w:tab w:val="left" w:leader="none" w:pos="5070"/>
         </w:tabs>
         <w:rPr>
           <w:rFonts w:ascii="Arial" w:hAnsi="Arial" w:cs="Arial"/>
@@ -2466,18 +2614,14 @@
         <w:rPr>
           <w:rFonts w:ascii="Arial" w:hAnsi="Arial" w:cs="Arial"/>
         </w:rPr>
-        <w:t>Armazenará os dados de jornada e login no espaço correto de cada usuário.</w:t>
-      </w:r>
-    </w:p>
-    <w:p>
-      <w:pPr>
-        <w:pStyle w:val="PargrafodaLista"/>
-        <w:numPr>
-          <w:ilvl w:val="0"/>
-          <w:numId w:val="10"/>
-        </w:numPr>
+        <w:t>Fornecerá comprovantes condizentes com os registros do banco de dados.</w:t>
+      </w:r>
+    </w:p>
+    <w:p>
+      <w:pPr>
+        <w:pStyle w:val="Normal"/>
         <w:tabs>
-          <w:tab w:val="left" w:pos="5070"/>
+          <w:tab w:val="left" w:leader="none" w:pos="5070"/>
         </w:tabs>
         <w:rPr>
           <w:rFonts w:ascii="Arial" w:hAnsi="Arial" w:cs="Arial"/>
@@ -2486,12 +2630,340 @@
       <w:r>
         <w:rPr>
           <w:rFonts w:ascii="Arial" w:hAnsi="Arial" w:cs="Arial"/>
-        </w:rPr>
-        <w:t>Fornecerá comprovantes condizentes com os registros do banco de dados.</w:t>
-      </w:r>
+          <w:sz w:val="40"/>
+          <w:szCs w:val="40"/>
+        </w:rPr>
+        <w:t>6 - Análise de domínio</w:t>
+      </w:r>
+    </w:p>
+    <w:p>
+      <w:pPr>
+        <w:pStyle w:val="Normal"/>
+        <w:tabs>
+          <w:tab w:val="left" w:leader="none" w:pos="5070"/>
+        </w:tabs>
+        <w:rPr>
+          <w:rFonts w:ascii="Arial" w:hAnsi="Arial" w:cs="Arial"/>
+          <w:sz w:val="40"/>
+          <w:szCs w:val="40"/>
+        </w:rPr>
+      </w:pPr>
+      <w:r>
+        <w:rPr>
+          <w:rFonts w:ascii="Arial" w:hAnsi="Arial" w:cs="Arial"/>
+          <w:sz w:val="32"/>
+          <w:szCs w:val="32"/>
+        </w:rPr>
+        <w:t>6.A - Formas de utilização do programa</w:t>
+      </w:r>
+    </w:p>
+    <w:p>
+      <w:pPr>
+        <w:pStyle w:val="Normal"/>
+        <w:tabs>
+          <w:tab w:val="left" w:leader="none" w:pos="5070"/>
+        </w:tabs>
+        <w:rPr>
+          <w:rFonts w:ascii="Arial" w:hAnsi="Arial" w:cs="Arial"/>
+          <w:sz w:val="32"/>
+          <w:szCs w:val="32"/>
+        </w:rPr>
+      </w:pPr>
+      <w:r>
+        <w:rPr>
+          <w:rFonts w:ascii="Arial" w:hAnsi="Arial" w:cs="Arial"/>
+          <w:sz w:val="22"/>
+          <w:szCs w:val="22"/>
+        </w:rPr>
+        <w:t>O programa pode ser usado como:</w:t>
+      </w:r>
+    </w:p>
+    <w:p>
+      <w:pPr>
+        <w:pStyle w:val="PargrafodaLista"/>
+        <w:numPr>
+          <w:ilvl w:val="0"/>
+          <w:numId w:val="11"/>
+        </w:numPr>
+        <w:tabs>
+          <w:tab w:val="left" w:leader="none" w:pos="5070"/>
+        </w:tabs>
+        <w:rPr>
+          <w:rFonts w:ascii="Arial" w:hAnsi="Arial" w:cs="Arial"/>
+          <w:sz w:val="22"/>
+          <w:szCs w:val="22"/>
+        </w:rPr>
+      </w:pPr>
+      <w:r>
+        <w:rPr>
+          <w:rFonts w:ascii="Arial" w:hAnsi="Arial" w:cs="Arial"/>
+          <w:sz w:val="22"/>
+          <w:szCs w:val="22"/>
+        </w:rPr>
+        <w:t>Monitorador de atividade de alunos e funcionários</w:t>
+      </w:r>
+    </w:p>
+    <w:p>
+      <w:pPr>
+        <w:pStyle w:val="PargrafodaLista"/>
+        <w:numPr>
+          <w:ilvl w:val="0"/>
+          <w:numId w:val="11"/>
+        </w:numPr>
+        <w:tabs>
+          <w:tab w:val="left" w:leader="none" w:pos="5070"/>
+        </w:tabs>
+        <w:rPr>
+          <w:rFonts w:ascii="Arial" w:hAnsi="Arial" w:cs="Arial"/>
+          <w:sz w:val="22"/>
+          <w:szCs w:val="22"/>
+        </w:rPr>
+      </w:pPr>
+      <w:r>
+        <w:rPr>
+          <w:rFonts w:ascii="Arial" w:hAnsi="Arial" w:cs="Arial"/>
+          <w:sz w:val="22"/>
+          <w:szCs w:val="22"/>
+        </w:rPr>
+        <w:t>Registro de chamada de alunos</w:t>
+      </w:r>
+    </w:p>
+    <w:p>
+      <w:pPr>
+        <w:pStyle w:val="PargrafodaLista"/>
+        <w:numPr>
+          <w:ilvl w:val="0"/>
+          <w:numId w:val="11"/>
+        </w:numPr>
+        <w:tabs>
+          <w:tab w:val="left" w:leader="none" w:pos="5070"/>
+        </w:tabs>
+        <w:rPr>
+          <w:rFonts w:ascii="Arial" w:hAnsi="Arial" w:cs="Arial"/>
+          <w:sz w:val="22"/>
+          <w:szCs w:val="22"/>
+        </w:rPr>
+      </w:pPr>
+      <w:r>
+        <w:rPr>
+          <w:rFonts w:ascii="Arial" w:hAnsi="Arial" w:cs="Arial"/>
+          <w:sz w:val="22"/>
+          <w:szCs w:val="22"/>
+        </w:rPr>
+        <w:t>Sistema de ponto simples</w:t>
+      </w:r>
+    </w:p>
+    <w:p>
+      <w:pPr>
+        <w:pStyle w:val="PargrafodaLista"/>
+        <w:numPr>
+          <w:ilvl w:val="0"/>
+          <w:numId w:val="11"/>
+        </w:numPr>
+        <w:tabs>
+          <w:tab w:val="left" w:leader="none" w:pos="5070"/>
+        </w:tabs>
+        <w:rPr>
+          <w:rFonts w:ascii="Arial" w:hAnsi="Arial" w:cs="Arial"/>
+          <w:sz w:val="22"/>
+          <w:szCs w:val="22"/>
+        </w:rPr>
+      </w:pPr>
+      <w:r>
+        <w:rPr>
+          <w:rFonts w:ascii="Arial" w:hAnsi="Arial" w:cs="Arial"/>
+          <w:sz w:val="22"/>
+          <w:szCs w:val="22"/>
+        </w:rPr>
+        <w:t>Monitorador pessoal de produtividade</w:t>
+      </w:r>
+    </w:p>
+    <w:p>
+      <w:pPr>
+        <w:pStyle w:val="PargrafodaLista"/>
+        <w:numPr>
+          <w:ilvl w:val="0"/>
+          <w:numId w:val="11"/>
+        </w:numPr>
+        <w:tabs>
+          <w:tab w:val="left" w:leader="none" w:pos="5070"/>
+        </w:tabs>
+        <w:rPr>
+          <w:rFonts w:ascii="Arial" w:hAnsi="Arial" w:cs="Arial"/>
+          <w:sz w:val="22"/>
+          <w:szCs w:val="22"/>
+        </w:rPr>
+      </w:pPr>
+      <w:r>
+        <w:rPr>
+          <w:rFonts w:ascii="Arial" w:hAnsi="Arial" w:cs="Arial"/>
+          <w:sz w:val="22"/>
+          <w:szCs w:val="22"/>
+        </w:rPr>
+        <w:t>Organização de documentos relacionados a trabalho ou estudo</w:t>
+      </w:r>
+    </w:p>
+    <w:p>
+      <w:pPr>
+        <w:pStyle w:val="PargrafodaLista"/>
+        <w:numPr>
+          <w:ilvl w:val="0"/>
+          <w:numId w:val="11"/>
+        </w:numPr>
+        <w:tabs>
+          <w:tab w:val="left" w:leader="none" w:pos="5070"/>
+        </w:tabs>
+        <w:rPr>
+          <w:rFonts w:ascii="Arial" w:hAnsi="Arial" w:cs="Arial"/>
+          <w:sz w:val="22"/>
+          <w:szCs w:val="22"/>
+        </w:rPr>
+      </w:pPr>
+      <w:r>
+        <w:rPr>
+          <w:rFonts w:ascii="Arial" w:hAnsi="Arial" w:cs="Arial"/>
+          <w:sz w:val="22"/>
+          <w:szCs w:val="22"/>
+        </w:rPr>
+        <w:t>Interação com colegas</w:t>
+      </w:r>
+    </w:p>
+    <w:p>
+      <w:pPr>
+        <w:pStyle w:val="Normal"/>
+        <w:tabs>
+          <w:tab w:val="left" w:leader="none" w:pos="5070"/>
+        </w:tabs>
+        <w:rPr>
+          <w:rFonts w:ascii="Arial" w:hAnsi="Arial" w:cs="Arial"/>
+          <w:sz w:val="32"/>
+          <w:szCs w:val="32"/>
+        </w:rPr>
+      </w:pPr>
+      <w:r>
+        <w:rPr>
+          <w:rFonts w:ascii="Arial" w:hAnsi="Arial" w:cs="Arial"/>
+          <w:sz w:val="32"/>
+          <w:szCs w:val="32"/>
+        </w:rPr>
+        <w:t>6.B - Locais de utilização do programa</w:t>
+      </w:r>
+    </w:p>
+    <w:p>
+      <w:pPr>
+        <w:pStyle w:val="PargrafodaLista"/>
+        <w:numPr>
+          <w:ilvl w:val="0"/>
+          <w:numId w:val="12"/>
+        </w:numPr>
+        <w:tabs>
+          <w:tab w:val="left" w:leader="none" w:pos="5070"/>
+        </w:tabs>
+        <w:rPr>
+          <w:rFonts w:ascii="Arial" w:hAnsi="Arial" w:cs="Arial"/>
+          <w:sz w:val="22"/>
+          <w:szCs w:val="22"/>
+        </w:rPr>
+      </w:pPr>
+      <w:r>
+        <w:rPr>
+          <w:rFonts w:ascii="Arial" w:hAnsi="Arial" w:cs="Arial"/>
+          <w:sz w:val="22"/>
+          <w:szCs w:val="22"/>
+        </w:rPr>
+        <w:t>Instiuições de ensino</w:t>
+      </w:r>
+    </w:p>
+    <w:p>
+      <w:pPr>
+        <w:pStyle w:val="PargrafodaLista"/>
+        <w:numPr>
+          <w:ilvl w:val="0"/>
+          <w:numId w:val="12"/>
+        </w:numPr>
+        <w:tabs>
+          <w:tab w:val="left" w:leader="none" w:pos="5070"/>
+        </w:tabs>
+        <w:rPr>
+          <w:rFonts w:ascii="Arial" w:hAnsi="Arial" w:cs="Arial"/>
+          <w:sz w:val="22"/>
+          <w:szCs w:val="22"/>
+        </w:rPr>
+      </w:pPr>
+      <w:r>
+        <w:rPr>
+          <w:rFonts w:ascii="Arial" w:hAnsi="Arial" w:cs="Arial"/>
+          <w:sz w:val="22"/>
+          <w:szCs w:val="22"/>
+        </w:rPr>
+        <w:t>Empresas</w:t>
+      </w:r>
+    </w:p>
+    <w:p>
+      <w:pPr>
+        <w:pStyle w:val="PargrafodaLista"/>
+        <w:numPr>
+          <w:ilvl w:val="0"/>
+          <w:numId w:val="12"/>
+        </w:numPr>
+        <w:tabs>
+          <w:tab w:val="left" w:leader="none" w:pos="5070"/>
+        </w:tabs>
+        <w:rPr>
+          <w:rFonts w:ascii="Arial" w:hAnsi="Arial" w:cs="Arial"/>
+          <w:sz w:val="22"/>
+          <w:szCs w:val="22"/>
+        </w:rPr>
+      </w:pPr>
+      <w:r>
+        <w:rPr>
+          <w:rFonts w:ascii="Arial" w:hAnsi="Arial" w:cs="Arial"/>
+          <w:sz w:val="22"/>
+          <w:szCs w:val="22"/>
+        </w:rPr>
+        <w:t>Casa</w:t>
+      </w:r>
+    </w:p>
+    <w:p>
+      <w:pPr>
+        <w:pStyle w:val="PargrafodaLista"/>
+        <w:numPr>
+          <w:ilvl w:val="0"/>
+          <w:numId w:val="12"/>
+        </w:numPr>
+        <w:tabs>
+          <w:tab w:val="left" w:leader="none" w:pos="5070"/>
+        </w:tabs>
+        <w:rPr>
+          <w:rFonts w:ascii="Arial" w:hAnsi="Arial" w:cs="Arial"/>
+          <w:sz w:val="22"/>
+          <w:szCs w:val="22"/>
+        </w:rPr>
+      </w:pPr>
+      <w:r>
+        <w:rPr>
+          <w:rFonts w:ascii="Arial" w:hAnsi="Arial" w:cs="Arial"/>
+          <w:sz w:val="22"/>
+          <w:szCs w:val="22"/>
+        </w:rPr>
+        <w:t>Viagens</w:t>
+      </w:r>
+    </w:p>
+    <w:p>
+      <w:pPr>
+        <w:pStyle w:val="Normal"/>
+        <w:tabs>
+          <w:tab w:val="left" w:leader="none" w:pos="5070"/>
+        </w:tabs>
+        <w:rPr>
+          <w:rFonts w:ascii="Arial" w:hAnsi="Arial" w:cs="Arial"/>
+          <w:sz w:val="40"/>
+          <w:szCs w:val="40"/>
+        </w:rPr>
+      </w:pPr>
     </w:p>
     <w:sectPr>
-      <w:pgSz w:w="11906" w:h="16838"/>
+      <w:pgSz w:w="11906" w:h="16838" w:orient="portrait"/>
       <w:pgMar w:top="1417" w:right="1701" w:bottom="1417" w:left="1701" w:header="708" w:footer="708" w:gutter="0"/>
       <w:cols w:space="708"/>
       <w:docGrid w:linePitch="360"/>
@@ -2502,6 +2974,230 @@
 
 <file path=word/numbering.xml><?xml version="1.0" encoding="utf-8"?>
 <w:numbering xmlns:wpc="http://schemas.microsoft.com/office/word/2010/wordprocessingCanvas" xmlns:cx="http://schemas.microsoft.com/office/drawing/2014/chartex" xmlns:cx1="http://schemas.microsoft.com/office/drawing/2015/9/8/chartex" xmlns:cx2="http://schemas.microsoft.com/office/drawing/2015/10/21/chartex" xmlns:cx3="http://schemas.microsoft.com/office/drawing/2016/5/9/chartex" xmlns:cx4="http://schemas.microsoft.com/office/drawing/2016/5/10/chartex" xmlns:cx5="http://schemas.microsoft.com/office/drawing/2016/5/11/chartex" xmlns:cx6="http://schemas.microsoft.com/office/drawing/2016/5/12/chartex" xmlns:cx7="http://schemas.microsoft.com/office/drawing/2016/5/13/chartex" xmlns:cx8="http://schemas.microsoft.com/office/drawing/2016/5/14/chartex" xmlns:mc="http://schemas.openxmlformats.org/markup-compatibility/2006" xmlns:aink="http://schemas.microsoft.com/office/drawing/2016/ink" xmlns:am3d="http://schemas.microsoft.com/office/drawing/2017/model3d" xmlns:o="urn:schemas-microsoft-com:office:office" xmlns:oel="http://schemas.microsoft.com/office/2019/extlst" xmlns:r="http://schemas.openxmlformats.org/officeDocument/2006/relationships" xmlns:m="http://schemas.openxmlformats.org/officeDocument/2006/math" xmlns:v="urn:schemas-microsoft-com:vml" xmlns:wp14="http://schemas.microsoft.com/office/word/2010/wordprocessingDrawing" xmlns:wp="http://schemas.openxmlformats.org/drawingml/2006/wordprocessingDrawing" xmlns:w10="urn:schemas-microsoft-com:office:word" xmlns:w="http://schemas.openxmlformats.org/wordprocessingml/2006/main" xmlns:w14="http://schemas.microsoft.com/office/word/2010/wordml" xmlns:w15="http://schemas.microsoft.com/office/word/2012/wordml" xmlns:w16cex="http://schemas.microsoft.com/office/word/2018/wordml/cex" xmlns:w16cid="http://schemas.microsoft.com/office/word/2016/wordml/cid" xmlns:w16="http://schemas.microsoft.com/office/word/2018/wordml" xmlns:w16du="http://schemas.microsoft.com/office/word/2023/wordml/word16du" xmlns:w16sdtdh="http://schemas.microsoft.com/office/word/2020/wordml/sdtdatahash" xmlns:w16se="http://schemas.microsoft.com/office/word/2015/wordml/symex" xmlns:wpg="http://schemas.microsoft.com/office/word/2010/wordprocessingGroup" xmlns:wpi="http://schemas.microsoft.com/office/word/2010/wordprocessingInk" xmlns:wne="http://schemas.microsoft.com/office/word/2006/wordml" xmlns:wps="http://schemas.microsoft.com/office/word/2010/wordprocessingShape" mc:Ignorable="w14 w15 w16se w16cid w16 w16cex w16sdtdh wp14">
+  <w:abstractNum xmlns:w="http://schemas.openxmlformats.org/wordprocessingml/2006/main" w:abstractNumId="11">
+    <w:nsid w:val="25aa1aa4"/>
+    <w:multiLevelType xmlns:w="http://schemas.openxmlformats.org/wordprocessingml/2006/main" w:val="hybridMultilevel"/>
+    <w:lvl xmlns:w="http://schemas.openxmlformats.org/wordprocessingml/2006/main" w:ilvl="0">
+      <w:start w:val="1"/>
+      <w:numFmt w:val="bullet"/>
+      <w:lvlText w:val=""/>
+      <w:lvlJc w:val="left"/>
+      <w:pPr>
+        <w:ind w:left="720" w:hanging="360"/>
+      </w:pPr>
+      <w:rPr>
+        <w:rFonts w:hint="default" w:ascii="Symbol" w:hAnsi="Symbol"/>
+      </w:rPr>
+    </w:lvl>
+    <w:lvl xmlns:w="http://schemas.openxmlformats.org/wordprocessingml/2006/main" w:ilvl="1">
+      <w:start w:val="1"/>
+      <w:numFmt w:val="bullet"/>
+      <w:lvlText w:val="o"/>
+      <w:lvlJc w:val="left"/>
+      <w:pPr>
+        <w:ind w:left="1440" w:hanging="360"/>
+      </w:pPr>
+      <w:rPr>
+        <w:rFonts w:hint="default" w:ascii="Courier New" w:hAnsi="Courier New"/>
+      </w:rPr>
+    </w:lvl>
+    <w:lvl xmlns:w="http://schemas.openxmlformats.org/wordprocessingml/2006/main" w:ilvl="2">
+      <w:start w:val="1"/>
+      <w:numFmt w:val="bullet"/>
+      <w:lvlText w:val=""/>
+      <w:lvlJc w:val="left"/>
+      <w:pPr>
+        <w:ind w:left="2160" w:hanging="360"/>
+      </w:pPr>
+      <w:rPr>
+        <w:rFonts w:hint="default" w:ascii="Wingdings" w:hAnsi="Wingdings"/>
+      </w:rPr>
+    </w:lvl>
+    <w:lvl xmlns:w="http://schemas.openxmlformats.org/wordprocessingml/2006/main" w:ilvl="3">
+      <w:start w:val="1"/>
+      <w:numFmt w:val="bullet"/>
+      <w:lvlText w:val=""/>
+      <w:lvlJc w:val="left"/>
+      <w:pPr>
+        <w:ind w:left="2880" w:hanging="360"/>
+      </w:pPr>
+      <w:rPr>
+        <w:rFonts w:hint="default" w:ascii="Symbol" w:hAnsi="Symbol"/>
+      </w:rPr>
+    </w:lvl>
+    <w:lvl xmlns:w="http://schemas.openxmlformats.org/wordprocessingml/2006/main" w:ilvl="4">
+      <w:start w:val="1"/>
+      <w:numFmt w:val="bullet"/>
+      <w:lvlText w:val="o"/>
+      <w:lvlJc w:val="left"/>
+      <w:pPr>
+        <w:ind w:left="3600" w:hanging="360"/>
+      </w:pPr>
+      <w:rPr>
+        <w:rFonts w:hint="default" w:ascii="Courier New" w:hAnsi="Courier New"/>
+      </w:rPr>
+    </w:lvl>
+    <w:lvl xmlns:w="http://schemas.openxmlformats.org/wordprocessingml/2006/main" w:ilvl="5">
+      <w:start w:val="1"/>
+      <w:numFmt w:val="bullet"/>
+      <w:lvlText w:val=""/>
+      <w:lvlJc w:val="left"/>
+      <w:pPr>
+        <w:ind w:left="4320" w:hanging="360"/>
+      </w:pPr>
+      <w:rPr>
+        <w:rFonts w:hint="default" w:ascii="Wingdings" w:hAnsi="Wingdings"/>
+      </w:rPr>
+    </w:lvl>
+    <w:lvl xmlns:w="http://schemas.openxmlformats.org/wordprocessingml/2006/main" w:ilvl="6">
+      <w:start w:val="1"/>
+      <w:numFmt w:val="bullet"/>
+      <w:lvlText w:val=""/>
+      <w:lvlJc w:val="left"/>
+      <w:pPr>
+        <w:ind w:left="5040" w:hanging="360"/>
+      </w:pPr>
+      <w:rPr>
+        <w:rFonts w:hint="default" w:ascii="Symbol" w:hAnsi="Symbol"/>
+      </w:rPr>
+    </w:lvl>
+    <w:lvl xmlns:w="http://schemas.openxmlformats.org/wordprocessingml/2006/main" w:ilvl="7">
+      <w:start w:val="1"/>
+      <w:numFmt w:val="bullet"/>
+      <w:lvlText w:val="o"/>
+      <w:lvlJc w:val="left"/>
+      <w:pPr>
+        <w:ind w:left="5760" w:hanging="360"/>
+      </w:pPr>
+      <w:rPr>
+        <w:rFonts w:hint="default" w:ascii="Courier New" w:hAnsi="Courier New"/>
+      </w:rPr>
+    </w:lvl>
+    <w:lvl xmlns:w="http://schemas.openxmlformats.org/wordprocessingml/2006/main" w:ilvl="8">
+      <w:start w:val="1"/>
+      <w:numFmt w:val="bullet"/>
+      <w:lvlText w:val=""/>
+      <w:lvlJc w:val="left"/>
+      <w:pPr>
+        <w:ind w:left="6480" w:hanging="360"/>
+      </w:pPr>
+      <w:rPr>
+        <w:rFonts w:hint="default" w:ascii="Wingdings" w:hAnsi="Wingdings"/>
+      </w:rPr>
+    </w:lvl>
+  </w:abstractNum>
+  <w:abstractNum xmlns:w="http://schemas.openxmlformats.org/wordprocessingml/2006/main" w:abstractNumId="10">
+    <w:nsid w:val="689afb13"/>
+    <w:multiLevelType xmlns:w="http://schemas.openxmlformats.org/wordprocessingml/2006/main" w:val="hybridMultilevel"/>
+    <w:lvl xmlns:w="http://schemas.openxmlformats.org/wordprocessingml/2006/main" w:ilvl="0">
+      <w:start w:val="1"/>
+      <w:numFmt w:val="bullet"/>
+      <w:lvlText w:val=""/>
+      <w:lvlJc w:val="left"/>
+      <w:pPr>
+        <w:ind w:left="720" w:hanging="360"/>
+      </w:pPr>
+      <w:rPr>
+        <w:rFonts w:hint="default" w:ascii="Symbol" w:hAnsi="Symbol"/>
+      </w:rPr>
+    </w:lvl>
+    <w:lvl xmlns:w="http://schemas.openxmlformats.org/wordprocessingml/2006/main" w:ilvl="1">
+      <w:start w:val="1"/>
+      <w:numFmt w:val="bullet"/>
+      <w:lvlText w:val="o"/>
+      <w:lvlJc w:val="left"/>
+      <w:pPr>
+        <w:ind w:left="1440" w:hanging="360"/>
+      </w:pPr>
+      <w:rPr>
+        <w:rFonts w:hint="default" w:ascii="Courier New" w:hAnsi="Courier New"/>
+      </w:rPr>
+    </w:lvl>
+    <w:lvl xmlns:w="http://schemas.openxmlformats.org/wordprocessingml/2006/main" w:ilvl="2">
+      <w:start w:val="1"/>
+      <w:numFmt w:val="bullet"/>
+      <w:lvlText w:val=""/>
+      <w:lvlJc w:val="left"/>
+      <w:pPr>
+        <w:ind w:left="2160" w:hanging="360"/>
+      </w:pPr>
+      <w:rPr>
+        <w:rFonts w:hint="default" w:ascii="Wingdings" w:hAnsi="Wingdings"/>
+      </w:rPr>
+    </w:lvl>
+    <w:lvl xmlns:w="http://schemas.openxmlformats.org/wordprocessingml/2006/main" w:ilvl="3">
+      <w:start w:val="1"/>
+      <w:numFmt w:val="bullet"/>
+      <w:lvlText w:val=""/>
+      <w:lvlJc w:val="left"/>
+      <w:pPr>
+        <w:ind w:left="2880" w:hanging="360"/>
+      </w:pPr>
+      <w:rPr>
+        <w:rFonts w:hint="default" w:ascii="Symbol" w:hAnsi="Symbol"/>
+      </w:rPr>
+    </w:lvl>
+    <w:lvl xmlns:w="http://schemas.openxmlformats.org/wordprocessingml/2006/main" w:ilvl="4">
+      <w:start w:val="1"/>
+      <w:numFmt w:val="bullet"/>
+      <w:lvlText w:val="o"/>
+      <w:lvlJc w:val="left"/>
+      <w:pPr>
+        <w:ind w:left="3600" w:hanging="360"/>
+      </w:pPr>
+      <w:rPr>
+        <w:rFonts w:hint="default" w:ascii="Courier New" w:hAnsi="Courier New"/>
+      </w:rPr>
+    </w:lvl>
+    <w:lvl xmlns:w="http://schemas.openxmlformats.org/wordprocessingml/2006/main" w:ilvl="5">
+      <w:start w:val="1"/>
+      <w:numFmt w:val="bullet"/>
+      <w:lvlText w:val=""/>
+      <w:lvlJc w:val="left"/>
+      <w:pPr>
+        <w:ind w:left="4320" w:hanging="360"/>
+      </w:pPr>
+      <w:rPr>
+        <w:rFonts w:hint="default" w:ascii="Wingdings" w:hAnsi="Wingdings"/>
+      </w:rPr>
+    </w:lvl>
+    <w:lvl xmlns:w="http://schemas.openxmlformats.org/wordprocessingml/2006/main" w:ilvl="6">
+      <w:start w:val="1"/>
+      <w:numFmt w:val="bullet"/>
+      <w:lvlText w:val=""/>
+      <w:lvlJc w:val="left"/>
+      <w:pPr>
+        <w:ind w:left="5040" w:hanging="360"/>
+      </w:pPr>
+      <w:rPr>
+        <w:rFonts w:hint="default" w:ascii="Symbol" w:hAnsi="Symbol"/>
+      </w:rPr>
+    </w:lvl>
+    <w:lvl xmlns:w="http://schemas.openxmlformats.org/wordprocessingml/2006/main" w:ilvl="7">
+      <w:start w:val="1"/>
+      <w:numFmt w:val="bullet"/>
+      <w:lvlText w:val="o"/>
+      <w:lvlJc w:val="left"/>
+      <w:pPr>
+        <w:ind w:left="5760" w:hanging="360"/>
+      </w:pPr>
+      <w:rPr>
+        <w:rFonts w:hint="default" w:ascii="Courier New" w:hAnsi="Courier New"/>
+      </w:rPr>
+    </w:lvl>
+    <w:lvl xmlns:w="http://schemas.openxmlformats.org/wordprocessingml/2006/main" w:ilvl="8">
+      <w:start w:val="1"/>
+      <w:numFmt w:val="bullet"/>
+      <w:lvlText w:val=""/>
+      <w:lvlJc w:val="left"/>
+      <w:pPr>
+        <w:ind w:left="6480" w:hanging="360"/>
+      </w:pPr>
+      <w:rPr>
+        <w:rFonts w:hint="default" w:ascii="Wingdings" w:hAnsi="Wingdings"/>
+      </w:rPr>
+    </w:lvl>
+  </w:abstractNum>
   <w:abstractNum w:abstractNumId="0" w15:restartNumberingAfterBreak="0">
     <w:nsid w:val="06BA39D0"/>
     <w:multiLevelType w:val="hybridMultilevel"/>
@@ -2515,7 +3211,7 @@
         <w:ind w:left="720" w:hanging="360"/>
       </w:pPr>
       <w:rPr>
-        <w:rFonts w:ascii="Symbol" w:hAnsi="Symbol" w:hint="default"/>
+        <w:rFonts w:hint="default" w:ascii="Symbol" w:hAnsi="Symbol"/>
       </w:rPr>
     </w:lvl>
     <w:lvl w:ilvl="1" w:tplc="04160003" w:tentative="1">
@@ -2527,7 +3223,7 @@
         <w:ind w:left="1440" w:hanging="360"/>
       </w:pPr>
       <w:rPr>
-        <w:rFonts w:ascii="Courier New" w:hAnsi="Courier New" w:cs="Courier New" w:hint="default"/>
+        <w:rFonts w:hint="default" w:ascii="Courier New" w:hAnsi="Courier New" w:cs="Courier New"/>
       </w:rPr>
     </w:lvl>
     <w:lvl w:ilvl="2" w:tplc="04160005" w:tentative="1">
@@ -2539,7 +3235,7 @@
         <w:ind w:left="2160" w:hanging="360"/>
       </w:pPr>
       <w:rPr>
-        <w:rFonts w:ascii="Wingdings" w:hAnsi="Wingdings" w:hint="default"/>
+        <w:rFonts w:hint="default" w:ascii="Wingdings" w:hAnsi="Wingdings"/>
       </w:rPr>
     </w:lvl>
     <w:lvl w:ilvl="3" w:tplc="04160001" w:tentative="1">
@@ -2551,7 +3247,7 @@
         <w:ind w:left="2880" w:hanging="360"/>
       </w:pPr>
       <w:rPr>
-        <w:rFonts w:ascii="Symbol" w:hAnsi="Symbol" w:hint="default"/>
+        <w:rFonts w:hint="default" w:ascii="Symbol" w:hAnsi="Symbol"/>
       </w:rPr>
     </w:lvl>
     <w:lvl w:ilvl="4" w:tplc="04160003" w:tentative="1">
@@ -2563,7 +3259,7 @@
         <w:ind w:left="3600" w:hanging="360"/>
       </w:pPr>
       <w:rPr>
-        <w:rFonts w:ascii="Courier New" w:hAnsi="Courier New" w:cs="Courier New" w:hint="default"/>
+        <w:rFonts w:hint="default" w:ascii="Courier New" w:hAnsi="Courier New" w:cs="Courier New"/>
       </w:rPr>
     </w:lvl>
     <w:lvl w:ilvl="5" w:tplc="04160005" w:tentative="1">
@@ -2575,7 +3271,7 @@
         <w:ind w:left="4320" w:hanging="360"/>
       </w:pPr>
       <w:rPr>
-        <w:rFonts w:ascii="Wingdings" w:hAnsi="Wingdings" w:hint="default"/>
+        <w:rFonts w:hint="default" w:ascii="Wingdings" w:hAnsi="Wingdings"/>
       </w:rPr>
     </w:lvl>
     <w:lvl w:ilvl="6" w:tplc="04160001" w:tentative="1">
@@ -2587,7 +3283,7 @@
         <w:ind w:left="5040" w:hanging="360"/>
       </w:pPr>
       <w:rPr>
-        <w:rFonts w:ascii="Symbol" w:hAnsi="Symbol" w:hint="default"/>
+        <w:rFonts w:hint="default" w:ascii="Symbol" w:hAnsi="Symbol"/>
       </w:rPr>
     </w:lvl>
     <w:lvl w:ilvl="7" w:tplc="04160003" w:tentative="1">
@@ -2599,7 +3295,7 @@
         <w:ind w:left="5760" w:hanging="360"/>
       </w:pPr>
       <w:rPr>
-        <w:rFonts w:ascii="Courier New" w:hAnsi="Courier New" w:cs="Courier New" w:hint="default"/>
+        <w:rFonts w:hint="default" w:ascii="Courier New" w:hAnsi="Courier New" w:cs="Courier New"/>
       </w:rPr>
     </w:lvl>
     <w:lvl w:ilvl="8" w:tplc="04160005" w:tentative="1">
@@ -2611,7 +3307,7 @@
         <w:ind w:left="6480" w:hanging="360"/>
       </w:pPr>
       <w:rPr>
-        <w:rFonts w:ascii="Wingdings" w:hAnsi="Wingdings" w:hint="default"/>
+        <w:rFonts w:hint="default" w:ascii="Wingdings" w:hAnsi="Wingdings"/>
       </w:rPr>
     </w:lvl>
   </w:abstractNum>
@@ -2628,7 +3324,7 @@
         <w:ind w:left="720" w:hanging="360"/>
       </w:pPr>
       <w:rPr>
-        <w:rFonts w:ascii="Symbol" w:hAnsi="Symbol" w:hint="default"/>
+        <w:rFonts w:hint="default" w:ascii="Symbol" w:hAnsi="Symbol"/>
       </w:rPr>
     </w:lvl>
     <w:lvl w:ilvl="1" w:tplc="04160003" w:tentative="1">
@@ -2640,7 +3336,7 @@
         <w:ind w:left="1440" w:hanging="360"/>
       </w:pPr>
       <w:rPr>
-        <w:rFonts w:ascii="Courier New" w:hAnsi="Courier New" w:cs="Courier New" w:hint="default"/>
+        <w:rFonts w:hint="default" w:ascii="Courier New" w:hAnsi="Courier New" w:cs="Courier New"/>
       </w:rPr>
     </w:lvl>
     <w:lvl w:ilvl="2" w:tplc="04160005" w:tentative="1">
@@ -2652,7 +3348,7 @@
         <w:ind w:left="2160" w:hanging="360"/>
       </w:pPr>
       <w:rPr>
-        <w:rFonts w:ascii="Wingdings" w:hAnsi="Wingdings" w:hint="default"/>
+        <w:rFonts w:hint="default" w:ascii="Wingdings" w:hAnsi="Wingdings"/>
       </w:rPr>
     </w:lvl>
     <w:lvl w:ilvl="3" w:tplc="04160001" w:tentative="1">
@@ -2664,7 +3360,7 @@
         <w:ind w:left="2880" w:hanging="360"/>
       </w:pPr>
       <w:rPr>
-        <w:rFonts w:ascii="Symbol" w:hAnsi="Symbol" w:hint="default"/>
+        <w:rFonts w:hint="default" w:ascii="Symbol" w:hAnsi="Symbol"/>
       </w:rPr>
     </w:lvl>
     <w:lvl w:ilvl="4" w:tplc="04160003" w:tentative="1">
@@ -2676,7 +3372,7 @@
         <w:ind w:left="3600" w:hanging="360"/>
       </w:pPr>
       <w:rPr>
-        <w:rFonts w:ascii="Courier New" w:hAnsi="Courier New" w:cs="Courier New" w:hint="default"/>
+        <w:rFonts w:hint="default" w:ascii="Courier New" w:hAnsi="Courier New" w:cs="Courier New"/>
       </w:rPr>
     </w:lvl>
     <w:lvl w:ilvl="5" w:tplc="04160005" w:tentative="1">
@@ -2688,7 +3384,7 @@
         <w:ind w:left="4320" w:hanging="360"/>
       </w:pPr>
       <w:rPr>
-        <w:rFonts w:ascii="Wingdings" w:hAnsi="Wingdings" w:hint="default"/>
+        <w:rFonts w:hint="default" w:ascii="Wingdings" w:hAnsi="Wingdings"/>
       </w:rPr>
     </w:lvl>
     <w:lvl w:ilvl="6" w:tplc="04160001" w:tentative="1">
@@ -2700,7 +3396,7 @@
         <w:ind w:left="5040" w:hanging="360"/>
       </w:pPr>
       <w:rPr>
-        <w:rFonts w:ascii="Symbol" w:hAnsi="Symbol" w:hint="default"/>
+        <w:rFonts w:hint="default" w:ascii="Symbol" w:hAnsi="Symbol"/>
       </w:rPr>
     </w:lvl>
     <w:lvl w:ilvl="7" w:tplc="04160003" w:tentative="1">
@@ -2712,7 +3408,7 @@
         <w:ind w:left="5760" w:hanging="360"/>
       </w:pPr>
       <w:rPr>
-        <w:rFonts w:ascii="Courier New" w:hAnsi="Courier New" w:cs="Courier New" w:hint="default"/>
+        <w:rFonts w:hint="default" w:ascii="Courier New" w:hAnsi="Courier New" w:cs="Courier New"/>
       </w:rPr>
     </w:lvl>
     <w:lvl w:ilvl="8" w:tplc="04160005" w:tentative="1">
@@ -2724,7 +3420,7 @@
         <w:ind w:left="6480" w:hanging="360"/>
       </w:pPr>
       <w:rPr>
-        <w:rFonts w:ascii="Wingdings" w:hAnsi="Wingdings" w:hint="default"/>
+        <w:rFonts w:hint="default" w:ascii="Wingdings" w:hAnsi="Wingdings"/>
       </w:rPr>
     </w:lvl>
   </w:abstractNum>
@@ -2741,7 +3437,7 @@
         <w:ind w:left="720" w:hanging="360"/>
       </w:pPr>
       <w:rPr>
-        <w:rFonts w:ascii="Symbol" w:hAnsi="Symbol" w:hint="default"/>
+        <w:rFonts w:hint="default" w:ascii="Symbol" w:hAnsi="Symbol"/>
       </w:rPr>
     </w:lvl>
     <w:lvl w:ilvl="1" w:tplc="04160003" w:tentative="1">
@@ -2753,7 +3449,7 @@
         <w:ind w:left="1440" w:hanging="360"/>
       </w:pPr>
       <w:rPr>
-        <w:rFonts w:ascii="Courier New" w:hAnsi="Courier New" w:cs="Courier New" w:hint="default"/>
+        <w:rFonts w:hint="default" w:ascii="Courier New" w:hAnsi="Courier New" w:cs="Courier New"/>
       </w:rPr>
     </w:lvl>
     <w:lvl w:ilvl="2" w:tplc="04160005" w:tentative="1">
@@ -2765,7 +3461,7 @@
         <w:ind w:left="2160" w:hanging="360"/>
       </w:pPr>
       <w:rPr>
-        <w:rFonts w:ascii="Wingdings" w:hAnsi="Wingdings" w:hint="default"/>
+        <w:rFonts w:hint="default" w:ascii="Wingdings" w:hAnsi="Wingdings"/>
       </w:rPr>
     </w:lvl>
     <w:lvl w:ilvl="3" w:tplc="04160001" w:tentative="1">
@@ -2777,7 +3473,7 @@
         <w:ind w:left="2880" w:hanging="360"/>
       </w:pPr>
       <w:rPr>
-        <w:rFonts w:ascii="Symbol" w:hAnsi="Symbol" w:hint="default"/>
+        <w:rFonts w:hint="default" w:ascii="Symbol" w:hAnsi="Symbol"/>
       </w:rPr>
     </w:lvl>
     <w:lvl w:ilvl="4" w:tplc="04160003" w:tentative="1">
@@ -2789,7 +3485,7 @@
         <w:ind w:left="3600" w:hanging="360"/>
       </w:pPr>
       <w:rPr>
-        <w:rFonts w:ascii="Courier New" w:hAnsi="Courier New" w:cs="Courier New" w:hint="default"/>
+        <w:rFonts w:hint="default" w:ascii="Courier New" w:hAnsi="Courier New" w:cs="Courier New"/>
       </w:rPr>
     </w:lvl>
     <w:lvl w:ilvl="5" w:tplc="04160005" w:tentative="1">
@@ -2801,7 +3497,7 @@
         <w:ind w:left="4320" w:hanging="360"/>
       </w:pPr>
       <w:rPr>
-        <w:rFonts w:ascii="Wingdings" w:hAnsi="Wingdings" w:hint="default"/>
+        <w:rFonts w:hint="default" w:ascii="Wingdings" w:hAnsi="Wingdings"/>
       </w:rPr>
     </w:lvl>
     <w:lvl w:ilvl="6" w:tplc="04160001" w:tentative="1">
@@ -2813,7 +3509,7 @@
         <w:ind w:left="5040" w:hanging="360"/>
       </w:pPr>
       <w:rPr>
-        <w:rFonts w:ascii="Symbol" w:hAnsi="Symbol" w:hint="default"/>
+        <w:rFonts w:hint="default" w:ascii="Symbol" w:hAnsi="Symbol"/>
       </w:rPr>
     </w:lvl>
     <w:lvl w:ilvl="7" w:tplc="04160003" w:tentative="1">
@@ -2825,7 +3521,7 @@
         <w:ind w:left="5760" w:hanging="360"/>
       </w:pPr>
       <w:rPr>
-        <w:rFonts w:ascii="Courier New" w:hAnsi="Courier New" w:cs="Courier New" w:hint="default"/>
+        <w:rFonts w:hint="default" w:ascii="Courier New" w:hAnsi="Courier New" w:cs="Courier New"/>
       </w:rPr>
     </w:lvl>
     <w:lvl w:ilvl="8" w:tplc="04160005" w:tentative="1">
@@ -2837,7 +3533,7 @@
         <w:ind w:left="6480" w:hanging="360"/>
       </w:pPr>
       <w:rPr>
-        <w:rFonts w:ascii="Wingdings" w:hAnsi="Wingdings" w:hint="default"/>
+        <w:rFonts w:hint="default" w:ascii="Wingdings" w:hAnsi="Wingdings"/>
       </w:rPr>
     </w:lvl>
   </w:abstractNum>
@@ -2854,7 +3550,7 @@
         <w:ind w:left="720" w:hanging="360"/>
       </w:pPr>
       <w:rPr>
-        <w:rFonts w:ascii="Symbol" w:hAnsi="Symbol" w:hint="default"/>
+        <w:rFonts w:hint="default" w:ascii="Symbol" w:hAnsi="Symbol"/>
       </w:rPr>
     </w:lvl>
     <w:lvl w:ilvl="1" w:tplc="04160003" w:tentative="1">
@@ -2866,7 +3562,7 @@
         <w:ind w:left="1440" w:hanging="360"/>
       </w:pPr>
       <w:rPr>
-        <w:rFonts w:ascii="Courier New" w:hAnsi="Courier New" w:cs="Courier New" w:hint="default"/>
+        <w:rFonts w:hint="default" w:ascii="Courier New" w:hAnsi="Courier New" w:cs="Courier New"/>
       </w:rPr>
     </w:lvl>
     <w:lvl w:ilvl="2" w:tplc="04160005" w:tentative="1">
@@ -2878,7 +3574,7 @@
         <w:ind w:left="2160" w:hanging="360"/>
       </w:pPr>
       <w:rPr>
-        <w:rFonts w:ascii="Wingdings" w:hAnsi="Wingdings" w:hint="default"/>
+        <w:rFonts w:hint="default" w:ascii="Wingdings" w:hAnsi="Wingdings"/>
       </w:rPr>
     </w:lvl>
     <w:lvl w:ilvl="3" w:tplc="04160001" w:tentative="1">
@@ -2890,7 +3586,7 @@
         <w:ind w:left="2880" w:hanging="360"/>
       </w:pPr>
       <w:rPr>
-        <w:rFonts w:ascii="Symbol" w:hAnsi="Symbol" w:hint="default"/>
+        <w:rFonts w:hint="default" w:ascii="Symbol" w:hAnsi="Symbol"/>
       </w:rPr>
     </w:lvl>
     <w:lvl w:ilvl="4" w:tplc="04160003" w:tentative="1">
@@ -2902,7 +3598,7 @@
         <w:ind w:left="3600" w:hanging="360"/>
       </w:pPr>
       <w:rPr>
-        <w:rFonts w:ascii="Courier New" w:hAnsi="Courier New" w:cs="Courier New" w:hint="default"/>
+        <w:rFonts w:hint="default" w:ascii="Courier New" w:hAnsi="Courier New" w:cs="Courier New"/>
       </w:rPr>
     </w:lvl>
     <w:lvl w:ilvl="5" w:tplc="04160005" w:tentative="1">
@@ -2914,7 +3610,7 @@
         <w:ind w:left="4320" w:hanging="360"/>
       </w:pPr>
       <w:rPr>
-        <w:rFonts w:ascii="Wingdings" w:hAnsi="Wingdings" w:hint="default"/>
+        <w:rFonts w:hint="default" w:ascii="Wingdings" w:hAnsi="Wingdings"/>
       </w:rPr>
     </w:lvl>
     <w:lvl w:ilvl="6" w:tplc="04160001" w:tentative="1">
@@ -2926,7 +3622,7 @@
         <w:ind w:left="5040" w:hanging="360"/>
       </w:pPr>
       <w:rPr>
-        <w:rFonts w:ascii="Symbol" w:hAnsi="Symbol" w:hint="default"/>
+        <w:rFonts w:hint="default" w:ascii="Symbol" w:hAnsi="Symbol"/>
       </w:rPr>
     </w:lvl>
     <w:lvl w:ilvl="7" w:tplc="04160003" w:tentative="1">
@@ -2938,7 +3634,7 @@
         <w:ind w:left="5760" w:hanging="360"/>
       </w:pPr>
       <w:rPr>
-        <w:rFonts w:ascii="Courier New" w:hAnsi="Courier New" w:cs="Courier New" w:hint="default"/>
+        <w:rFonts w:hint="default" w:ascii="Courier New" w:hAnsi="Courier New" w:cs="Courier New"/>
       </w:rPr>
     </w:lvl>
     <w:lvl w:ilvl="8" w:tplc="04160005" w:tentative="1">
@@ -2950,7 +3646,7 @@
         <w:ind w:left="6480" w:hanging="360"/>
       </w:pPr>
       <w:rPr>
-        <w:rFonts w:ascii="Wingdings" w:hAnsi="Wingdings" w:hint="default"/>
+        <w:rFonts w:hint="default" w:ascii="Wingdings" w:hAnsi="Wingdings"/>
       </w:rPr>
     </w:lvl>
   </w:abstractNum>
@@ -2967,7 +3663,7 @@
         <w:ind w:left="720" w:hanging="360"/>
       </w:pPr>
       <w:rPr>
-        <w:rFonts w:ascii="Symbol" w:hAnsi="Symbol" w:hint="default"/>
+        <w:rFonts w:hint="default" w:ascii="Symbol" w:hAnsi="Symbol"/>
       </w:rPr>
     </w:lvl>
     <w:lvl w:ilvl="1" w:tplc="04160003" w:tentative="1">
@@ -2979,7 +3675,7 @@
         <w:ind w:left="1440" w:hanging="360"/>
       </w:pPr>
       <w:rPr>
-        <w:rFonts w:ascii="Courier New" w:hAnsi="Courier New" w:cs="Courier New" w:hint="default"/>
+        <w:rFonts w:hint="default" w:ascii="Courier New" w:hAnsi="Courier New" w:cs="Courier New"/>
       </w:rPr>
     </w:lvl>
     <w:lvl w:ilvl="2" w:tplc="04160005" w:tentative="1">
@@ -2991,7 +3687,7 @@
         <w:ind w:left="2160" w:hanging="360"/>
       </w:pPr>
       <w:rPr>
-        <w:rFonts w:ascii="Wingdings" w:hAnsi="Wingdings" w:hint="default"/>
+        <w:rFonts w:hint="default" w:ascii="Wingdings" w:hAnsi="Wingdings"/>
       </w:rPr>
     </w:lvl>
     <w:lvl w:ilvl="3" w:tplc="04160001" w:tentative="1">
@@ -3003,7 +3699,7 @@
         <w:ind w:left="2880" w:hanging="360"/>
       </w:pPr>
       <w:rPr>
-        <w:rFonts w:ascii="Symbol" w:hAnsi="Symbol" w:hint="default"/>
+        <w:rFonts w:hint="default" w:ascii="Symbol" w:hAnsi="Symbol"/>
       </w:rPr>
     </w:lvl>
     <w:lvl w:ilvl="4" w:tplc="04160003" w:tentative="1">
@@ -3015,7 +3711,7 @@
         <w:ind w:left="3600" w:hanging="360"/>
       </w:pPr>
       <w:rPr>
-        <w:rFonts w:ascii="Courier New" w:hAnsi="Courier New" w:cs="Courier New" w:hint="default"/>
+        <w:rFonts w:hint="default" w:ascii="Courier New" w:hAnsi="Courier New" w:cs="Courier New"/>
       </w:rPr>
     </w:lvl>
     <w:lvl w:ilvl="5" w:tplc="04160005" w:tentative="1">
@@ -3027,7 +3723,7 @@
         <w:ind w:left="4320" w:hanging="360"/>
       </w:pPr>
       <w:rPr>
-        <w:rFonts w:ascii="Wingdings" w:hAnsi="Wingdings" w:hint="default"/>
+        <w:rFonts w:hint="default" w:ascii="Wingdings" w:hAnsi="Wingdings"/>
       </w:rPr>
     </w:lvl>
     <w:lvl w:ilvl="6" w:tplc="04160001" w:tentative="1">
@@ -3039,7 +3735,7 @@
         <w:ind w:left="5040" w:hanging="360"/>
       </w:pPr>
       <w:rPr>
-        <w:rFonts w:ascii="Symbol" w:hAnsi="Symbol" w:hint="default"/>
+        <w:rFonts w:hint="default" w:ascii="Symbol" w:hAnsi="Symbol"/>
       </w:rPr>
     </w:lvl>
     <w:lvl w:ilvl="7" w:tplc="04160003" w:tentative="1">
@@ -3051,7 +3747,7 @@
         <w:ind w:left="5760" w:hanging="360"/>
       </w:pPr>
       <w:rPr>
-        <w:rFonts w:ascii="Courier New" w:hAnsi="Courier New" w:cs="Courier New" w:hint="default"/>
+        <w:rFonts w:hint="default" w:ascii="Courier New" w:hAnsi="Courier New" w:cs="Courier New"/>
       </w:rPr>
     </w:lvl>
     <w:lvl w:ilvl="8" w:tplc="04160005" w:tentative="1">
@@ -3063,7 +3759,7 @@
         <w:ind w:left="6480" w:hanging="360"/>
       </w:pPr>
       <w:rPr>
-        <w:rFonts w:ascii="Wingdings" w:hAnsi="Wingdings" w:hint="default"/>
+        <w:rFonts w:hint="default" w:ascii="Wingdings" w:hAnsi="Wingdings"/>
       </w:rPr>
     </w:lvl>
   </w:abstractNum>
@@ -3080,7 +3776,7 @@
         <w:ind w:left="720" w:hanging="360"/>
       </w:pPr>
       <w:rPr>
-        <w:rFonts w:ascii="Symbol" w:hAnsi="Symbol" w:hint="default"/>
+        <w:rFonts w:hint="default" w:ascii="Symbol" w:hAnsi="Symbol"/>
       </w:rPr>
     </w:lvl>
     <w:lvl w:ilvl="1" w:tplc="04160003" w:tentative="1">
@@ -3092,7 +3788,7 @@
         <w:ind w:left="1440" w:hanging="360"/>
       </w:pPr>
       <w:rPr>
-        <w:rFonts w:ascii="Courier New" w:hAnsi="Courier New" w:cs="Courier New" w:hint="default"/>
+        <w:rFonts w:hint="default" w:ascii="Courier New" w:hAnsi="Courier New" w:cs="Courier New"/>
       </w:rPr>
     </w:lvl>
     <w:lvl w:ilvl="2" w:tplc="04160005" w:tentative="1">
@@ -3104,7 +3800,7 @@
         <w:ind w:left="2160" w:hanging="360"/>
       </w:pPr>
       <w:rPr>
-        <w:rFonts w:ascii="Wingdings" w:hAnsi="Wingdings" w:hint="default"/>
+        <w:rFonts w:hint="default" w:ascii="Wingdings" w:hAnsi="Wingdings"/>
       </w:rPr>
     </w:lvl>
     <w:lvl w:ilvl="3" w:tplc="04160001" w:tentative="1">
@@ -3116,7 +3812,7 @@
         <w:ind w:left="2880" w:hanging="360"/>
       </w:pPr>
       <w:rPr>
-        <w:rFonts w:ascii="Symbol" w:hAnsi="Symbol" w:hint="default"/>
+        <w:rFonts w:hint="default" w:ascii="Symbol" w:hAnsi="Symbol"/>
       </w:rPr>
     </w:lvl>
     <w:lvl w:ilvl="4" w:tplc="04160003" w:tentative="1">
@@ -3128,7 +3824,7 @@
         <w:ind w:left="3600" w:hanging="360"/>
       </w:pPr>
       <w:rPr>
-        <w:rFonts w:ascii="Courier New" w:hAnsi="Courier New" w:cs="Courier New" w:hint="default"/>
+        <w:rFonts w:hint="default" w:ascii="Courier New" w:hAnsi="Courier New" w:cs="Courier New"/>
       </w:rPr>
     </w:lvl>
     <w:lvl w:ilvl="5" w:tplc="04160005" w:tentative="1">
@@ -3140,7 +3836,7 @@
         <w:ind w:left="4320" w:hanging="360"/>
       </w:pPr>
       <w:rPr>
-        <w:rFonts w:ascii="Wingdings" w:hAnsi="Wingdings" w:hint="default"/>
+        <w:rFonts w:hint="default" w:ascii="Wingdings" w:hAnsi="Wingdings"/>
       </w:rPr>
     </w:lvl>
     <w:lvl w:ilvl="6" w:tplc="04160001" w:tentative="1">
@@ -3152,7 +3848,7 @@
         <w:ind w:left="5040" w:hanging="360"/>
       </w:pPr>
       <w:rPr>
-        <w:rFonts w:ascii="Symbol" w:hAnsi="Symbol" w:hint="default"/>
+        <w:rFonts w:hint="default" w:ascii="Symbol" w:hAnsi="Symbol"/>
       </w:rPr>
     </w:lvl>
     <w:lvl w:ilvl="7" w:tplc="04160003" w:tentative="1">
@@ -3164,7 +3860,7 @@
         <w:ind w:left="5760" w:hanging="360"/>
       </w:pPr>
       <w:rPr>
-        <w:rFonts w:ascii="Courier New" w:hAnsi="Courier New" w:cs="Courier New" w:hint="default"/>
+        <w:rFonts w:hint="default" w:ascii="Courier New" w:hAnsi="Courier New" w:cs="Courier New"/>
       </w:rPr>
     </w:lvl>
     <w:lvl w:ilvl="8" w:tplc="04160005" w:tentative="1">
@@ -3176,7 +3872,7 @@
         <w:ind w:left="6480" w:hanging="360"/>
       </w:pPr>
       <w:rPr>
-        <w:rFonts w:ascii="Wingdings" w:hAnsi="Wingdings" w:hint="default"/>
+        <w:rFonts w:hint="default" w:ascii="Wingdings" w:hAnsi="Wingdings"/>
       </w:rPr>
     </w:lvl>
   </w:abstractNum>
@@ -3193,7 +3889,7 @@
         <w:ind w:left="720" w:hanging="360"/>
       </w:pPr>
       <w:rPr>
-        <w:rFonts w:ascii="Symbol" w:hAnsi="Symbol" w:hint="default"/>
+        <w:rFonts w:hint="default" w:ascii="Symbol" w:hAnsi="Symbol"/>
       </w:rPr>
     </w:lvl>
     <w:lvl w:ilvl="1" w:tplc="04160003" w:tentative="1">
@@ -3205,7 +3901,7 @@
         <w:ind w:left="1440" w:hanging="360"/>
       </w:pPr>
       <w:rPr>
-        <w:rFonts w:ascii="Courier New" w:hAnsi="Courier New" w:cs="Courier New" w:hint="default"/>
+        <w:rFonts w:hint="default" w:ascii="Courier New" w:hAnsi="Courier New" w:cs="Courier New"/>
       </w:rPr>
     </w:lvl>
     <w:lvl w:ilvl="2" w:tplc="04160005" w:tentative="1">
@@ -3217,7 +3913,7 @@
         <w:ind w:left="2160" w:hanging="360"/>
       </w:pPr>
       <w:rPr>
-        <w:rFonts w:ascii="Wingdings" w:hAnsi="Wingdings" w:hint="default"/>
+        <w:rFonts w:hint="default" w:ascii="Wingdings" w:hAnsi="Wingdings"/>
       </w:rPr>
     </w:lvl>
     <w:lvl w:ilvl="3" w:tplc="04160001" w:tentative="1">
@@ -3229,7 +3925,7 @@
         <w:ind w:left="2880" w:hanging="360"/>
       </w:pPr>
       <w:rPr>
-        <w:rFonts w:ascii="Symbol" w:hAnsi="Symbol" w:hint="default"/>
+        <w:rFonts w:hint="default" w:ascii="Symbol" w:hAnsi="Symbol"/>
       </w:rPr>
     </w:lvl>
     <w:lvl w:ilvl="4" w:tplc="04160003" w:tentative="1">
@@ -3241,7 +3937,7 @@
         <w:ind w:left="3600" w:hanging="360"/>
       </w:pPr>
       <w:rPr>
-        <w:rFonts w:ascii="Courier New" w:hAnsi="Courier New" w:cs="Courier New" w:hint="default"/>
+        <w:rFonts w:hint="default" w:ascii="Courier New" w:hAnsi="Courier New" w:cs="Courier New"/>
       </w:rPr>
     </w:lvl>
     <w:lvl w:ilvl="5" w:tplc="04160005" w:tentative="1">
@@ -3253,7 +3949,7 @@
         <w:ind w:left="4320" w:hanging="360"/>
       </w:pPr>
       <w:rPr>
-        <w:rFonts w:ascii="Wingdings" w:hAnsi="Wingdings" w:hint="default"/>
+        <w:rFonts w:hint="default" w:ascii="Wingdings" w:hAnsi="Wingdings"/>
       </w:rPr>
     </w:lvl>
     <w:lvl w:ilvl="6" w:tplc="04160001" w:tentative="1">
@@ -3265,7 +3961,7 @@
         <w:ind w:left="5040" w:hanging="360"/>
       </w:pPr>
       <w:rPr>
-        <w:rFonts w:ascii="Symbol" w:hAnsi="Symbol" w:hint="default"/>
+        <w:rFonts w:hint="default" w:ascii="Symbol" w:hAnsi="Symbol"/>
       </w:rPr>
     </w:lvl>
     <w:lvl w:ilvl="7" w:tplc="04160003" w:tentative="1">
@@ -3277,7 +3973,7 @@
         <w:ind w:left="5760" w:hanging="360"/>
       </w:pPr>
       <w:rPr>
-        <w:rFonts w:ascii="Courier New" w:hAnsi="Courier New" w:cs="Courier New" w:hint="default"/>
+        <w:rFonts w:hint="default" w:ascii="Courier New" w:hAnsi="Courier New" w:cs="Courier New"/>
       </w:rPr>
     </w:lvl>
     <w:lvl w:ilvl="8" w:tplc="04160005" w:tentative="1">
@@ -3289,7 +3985,7 @@
         <w:ind w:left="6480" w:hanging="360"/>
       </w:pPr>
       <w:rPr>
-        <w:rFonts w:ascii="Wingdings" w:hAnsi="Wingdings" w:hint="default"/>
+        <w:rFonts w:hint="default" w:ascii="Wingdings" w:hAnsi="Wingdings"/>
       </w:rPr>
     </w:lvl>
   </w:abstractNum>
@@ -3306,7 +4002,7 @@
         <w:ind w:left="720" w:hanging="360"/>
       </w:pPr>
       <w:rPr>
-        <w:rFonts w:ascii="Symbol" w:hAnsi="Symbol" w:hint="default"/>
+        <w:rFonts w:hint="default" w:ascii="Symbol" w:hAnsi="Symbol"/>
       </w:rPr>
     </w:lvl>
     <w:lvl w:ilvl="1" w:tplc="04160003" w:tentative="1">
@@ -3318,7 +4014,7 @@
         <w:ind w:left="1440" w:hanging="360"/>
       </w:pPr>
       <w:rPr>
-        <w:rFonts w:ascii="Courier New" w:hAnsi="Courier New" w:cs="Courier New" w:hint="default"/>
+        <w:rFonts w:hint="default" w:ascii="Courier New" w:hAnsi="Courier New" w:cs="Courier New"/>
       </w:rPr>
     </w:lvl>
     <w:lvl w:ilvl="2" w:tplc="04160005" w:tentative="1">
@@ -3330,7 +4026,7 @@
         <w:ind w:left="2160" w:hanging="360"/>
       </w:pPr>
       <w:rPr>
-        <w:rFonts w:ascii="Wingdings" w:hAnsi="Wingdings" w:hint="default"/>
+        <w:rFonts w:hint="default" w:ascii="Wingdings" w:hAnsi="Wingdings"/>
       </w:rPr>
     </w:lvl>
     <w:lvl w:ilvl="3" w:tplc="04160001" w:tentative="1">
@@ -3342,7 +4038,7 @@
         <w:ind w:left="2880" w:hanging="360"/>
       </w:pPr>
       <w:rPr>
-        <w:rFonts w:ascii="Symbol" w:hAnsi="Symbol" w:hint="default"/>
+        <w:rFonts w:hint="default" w:ascii="Symbol" w:hAnsi="Symbol"/>
       </w:rPr>
     </w:lvl>
     <w:lvl w:ilvl="4" w:tplc="04160003" w:tentative="1">
@@ -3354,7 +4050,7 @@
         <w:ind w:left="3600" w:hanging="360"/>
       </w:pPr>
       <w:rPr>
-        <w:rFonts w:ascii="Courier New" w:hAnsi="Courier New" w:cs="Courier New" w:hint="default"/>
+        <w:rFonts w:hint="default" w:ascii="Courier New" w:hAnsi="Courier New" w:cs="Courier New"/>
       </w:rPr>
     </w:lvl>
     <w:lvl w:ilvl="5" w:tplc="04160005" w:tentative="1">
@@ -3366,7 +4062,7 @@
         <w:ind w:left="4320" w:hanging="360"/>
       </w:pPr>
       <w:rPr>
-        <w:rFonts w:ascii="Wingdings" w:hAnsi="Wingdings" w:hint="default"/>
+        <w:rFonts w:hint="default" w:ascii="Wingdings" w:hAnsi="Wingdings"/>
       </w:rPr>
     </w:lvl>
     <w:lvl w:ilvl="6" w:tplc="04160001" w:tentative="1">
@@ -3378,7 +4074,7 @@
         <w:ind w:left="5040" w:hanging="360"/>
       </w:pPr>
       <w:rPr>
-        <w:rFonts w:ascii="Symbol" w:hAnsi="Symbol" w:hint="default"/>
+        <w:rFonts w:hint="default" w:ascii="Symbol" w:hAnsi="Symbol"/>
       </w:rPr>
     </w:lvl>
     <w:lvl w:ilvl="7" w:tplc="04160003" w:tentative="1">
@@ -3390,7 +4086,7 @@
         <w:ind w:left="5760" w:hanging="360"/>
       </w:pPr>
       <w:rPr>
-        <w:rFonts w:ascii="Courier New" w:hAnsi="Courier New" w:cs="Courier New" w:hint="default"/>
+        <w:rFonts w:hint="default" w:ascii="Courier New" w:hAnsi="Courier New" w:cs="Courier New"/>
       </w:rPr>
     </w:lvl>
     <w:lvl w:ilvl="8" w:tplc="04160005" w:tentative="1">
@@ -3402,7 +4098,7 @@
         <w:ind w:left="6480" w:hanging="360"/>
       </w:pPr>
       <w:rPr>
-        <w:rFonts w:ascii="Wingdings" w:hAnsi="Wingdings" w:hint="default"/>
+        <w:rFonts w:hint="default" w:ascii="Wingdings" w:hAnsi="Wingdings"/>
       </w:rPr>
     </w:lvl>
   </w:abstractNum>
@@ -3419,7 +4115,7 @@
         <w:ind w:left="720" w:hanging="360"/>
       </w:pPr>
       <w:rPr>
-        <w:rFonts w:ascii="Symbol" w:hAnsi="Symbol" w:hint="default"/>
+        <w:rFonts w:hint="default" w:ascii="Symbol" w:hAnsi="Symbol"/>
       </w:rPr>
     </w:lvl>
     <w:lvl w:ilvl="1" w:tplc="04160003" w:tentative="1">
@@ -3431,7 +4127,7 @@
         <w:ind w:left="1440" w:hanging="360"/>
       </w:pPr>
       <w:rPr>
-        <w:rFonts w:ascii="Courier New" w:hAnsi="Courier New" w:cs="Courier New" w:hint="default"/>
+        <w:rFonts w:hint="default" w:ascii="Courier New" w:hAnsi="Courier New" w:cs="Courier New"/>
       </w:rPr>
     </w:lvl>
     <w:lvl w:ilvl="2" w:tplc="04160005" w:tentative="1">
@@ -3443,7 +4139,7 @@
         <w:ind w:left="2160" w:hanging="360"/>
       </w:pPr>
       <w:rPr>
-        <w:rFonts w:ascii="Wingdings" w:hAnsi="Wingdings" w:hint="default"/>
+        <w:rFonts w:hint="default" w:ascii="Wingdings" w:hAnsi="Wingdings"/>
       </w:rPr>
     </w:lvl>
     <w:lvl w:ilvl="3" w:tplc="04160001" w:tentative="1">
@@ -3455,7 +4151,7 @@
         <w:ind w:left="2880" w:hanging="360"/>
       </w:pPr>
       <w:rPr>
-        <w:rFonts w:ascii="Symbol" w:hAnsi="Symbol" w:hint="default"/>
+        <w:rFonts w:hint="default" w:ascii="Symbol" w:hAnsi="Symbol"/>
       </w:rPr>
     </w:lvl>
     <w:lvl w:ilvl="4" w:tplc="04160003" w:tentative="1">
@@ -3467,7 +4163,7 @@
         <w:ind w:left="3600" w:hanging="360"/>
       </w:pPr>
       <w:rPr>
-        <w:rFonts w:ascii="Courier New" w:hAnsi="Courier New" w:cs="Courier New" w:hint="default"/>
+        <w:rFonts w:hint="default" w:ascii="Courier New" w:hAnsi="Courier New" w:cs="Courier New"/>
       </w:rPr>
     </w:lvl>
     <w:lvl w:ilvl="5" w:tplc="04160005" w:tentative="1">
@@ -3479,7 +4175,7 @@
         <w:ind w:left="4320" w:hanging="360"/>
       </w:pPr>
       <w:rPr>
-        <w:rFonts w:ascii="Wingdings" w:hAnsi="Wingdings" w:hint="default"/>
+        <w:rFonts w:hint="default" w:ascii="Wingdings" w:hAnsi="Wingdings"/>
       </w:rPr>
     </w:lvl>
     <w:lvl w:ilvl="6" w:tplc="04160001" w:tentative="1">
@@ -3491,7 +4187,7 @@
         <w:ind w:left="5040" w:hanging="360"/>
       </w:pPr>
       <w:rPr>
-        <w:rFonts w:ascii="Symbol" w:hAnsi="Symbol" w:hint="default"/>
+        <w:rFonts w:hint="default" w:ascii="Symbol" w:hAnsi="Symbol"/>
       </w:rPr>
     </w:lvl>
     <w:lvl w:ilvl="7" w:tplc="04160003" w:tentative="1">
@@ -3503,7 +4199,7 @@
         <w:ind w:left="5760" w:hanging="360"/>
       </w:pPr>
       <w:rPr>
-        <w:rFonts w:ascii="Courier New" w:hAnsi="Courier New" w:cs="Courier New" w:hint="default"/>
+        <w:rFonts w:hint="default" w:ascii="Courier New" w:hAnsi="Courier New" w:cs="Courier New"/>
       </w:rPr>
     </w:lvl>
     <w:lvl w:ilvl="8" w:tplc="04160005" w:tentative="1">
@@ -3515,7 +4211,7 @@
         <w:ind w:left="6480" w:hanging="360"/>
       </w:pPr>
       <w:rPr>
-        <w:rFonts w:ascii="Wingdings" w:hAnsi="Wingdings" w:hint="default"/>
+        <w:rFonts w:hint="default" w:ascii="Wingdings" w:hAnsi="Wingdings"/>
       </w:rPr>
     </w:lvl>
   </w:abstractNum>
@@ -3532,7 +4228,7 @@
         <w:ind w:left="720" w:hanging="360"/>
       </w:pPr>
       <w:rPr>
-        <w:rFonts w:ascii="Symbol" w:hAnsi="Symbol" w:hint="default"/>
+        <w:rFonts w:hint="default" w:ascii="Symbol" w:hAnsi="Symbol"/>
       </w:rPr>
     </w:lvl>
     <w:lvl w:ilvl="1" w:tplc="04160003" w:tentative="1">
@@ -3544,7 +4240,7 @@
         <w:ind w:left="1440" w:hanging="360"/>
       </w:pPr>
       <w:rPr>
-        <w:rFonts w:ascii="Courier New" w:hAnsi="Courier New" w:cs="Courier New" w:hint="default"/>
+        <w:rFonts w:hint="default" w:ascii="Courier New" w:hAnsi="Courier New" w:cs="Courier New"/>
       </w:rPr>
     </w:lvl>
     <w:lvl w:ilvl="2" w:tplc="04160005" w:tentative="1">
@@ -3556,7 +4252,7 @@
         <w:ind w:left="2160" w:hanging="360"/>
       </w:pPr>
       <w:rPr>
-        <w:rFonts w:ascii="Wingdings" w:hAnsi="Wingdings" w:hint="default"/>
+        <w:rFonts w:hint="default" w:ascii="Wingdings" w:hAnsi="Wingdings"/>
       </w:rPr>
     </w:lvl>
     <w:lvl w:ilvl="3" w:tplc="04160001" w:tentative="1">
@@ -3568,7 +4264,7 @@
         <w:ind w:left="2880" w:hanging="360"/>
       </w:pPr>
       <w:rPr>
-        <w:rFonts w:ascii="Symbol" w:hAnsi="Symbol" w:hint="default"/>
+        <w:rFonts w:hint="default" w:ascii="Symbol" w:hAnsi="Symbol"/>
       </w:rPr>
     </w:lvl>
     <w:lvl w:ilvl="4" w:tplc="04160003" w:tentative="1">
@@ -3580,7 +4276,7 @@
         <w:ind w:left="3600" w:hanging="360"/>
       </w:pPr>
       <w:rPr>
-        <w:rFonts w:ascii="Courier New" w:hAnsi="Courier New" w:cs="Courier New" w:hint="default"/>
+        <w:rFonts w:hint="default" w:ascii="Courier New" w:hAnsi="Courier New" w:cs="Courier New"/>
       </w:rPr>
     </w:lvl>
     <w:lvl w:ilvl="5" w:tplc="04160005" w:tentative="1">
@@ -3592,7 +4288,7 @@
         <w:ind w:left="4320" w:hanging="360"/>
       </w:pPr>
       <w:rPr>
-        <w:rFonts w:ascii="Wingdings" w:hAnsi="Wingdings" w:hint="default"/>
+        <w:rFonts w:hint="default" w:ascii="Wingdings" w:hAnsi="Wingdings"/>
       </w:rPr>
     </w:lvl>
     <w:lvl w:ilvl="6" w:tplc="04160001" w:tentative="1">
@@ -3604,7 +4300,7 @@
         <w:ind w:left="5040" w:hanging="360"/>
       </w:pPr>
       <w:rPr>
-        <w:rFonts w:ascii="Symbol" w:hAnsi="Symbol" w:hint="default"/>
+        <w:rFonts w:hint="default" w:ascii="Symbol" w:hAnsi="Symbol"/>
       </w:rPr>
     </w:lvl>
     <w:lvl w:ilvl="7" w:tplc="04160003" w:tentative="1">
@@ -3616,7 +4312,7 @@
         <w:ind w:left="5760" w:hanging="360"/>
       </w:pPr>
       <w:rPr>
-        <w:rFonts w:ascii="Courier New" w:hAnsi="Courier New" w:cs="Courier New" w:hint="default"/>
+        <w:rFonts w:hint="default" w:ascii="Courier New" w:hAnsi="Courier New" w:cs="Courier New"/>
       </w:rPr>
     </w:lvl>
     <w:lvl w:ilvl="8" w:tplc="04160005" w:tentative="1">
@@ -3628,10 +4324,16 @@
         <w:ind w:left="6480" w:hanging="360"/>
       </w:pPr>
       <w:rPr>
-        <w:rFonts w:ascii="Wingdings" w:hAnsi="Wingdings" w:hint="default"/>
+        <w:rFonts w:hint="default" w:ascii="Wingdings" w:hAnsi="Wingdings"/>
       </w:rPr>
     </w:lvl>
   </w:abstractNum>
+  <w:num w:numId="12">
+    <w:abstractNumId w:val="11"/>
+  </w:num>
+  <w:num w:numId="11">
+    <w:abstractNumId w:val="10"/>
+  </w:num>
   <w:num w:numId="1" w16cid:durableId="1234854390">
     <w:abstractNumId w:val="7"/>
   </w:num>
@@ -3670,7 +4372,7 @@
   <w:docDefaults>
     <w:rPrDefault>
       <w:rPr>
-        <w:rFonts w:asciiTheme="minorHAnsi" w:eastAsiaTheme="minorHAnsi" w:hAnsiTheme="minorHAnsi" w:cstheme="minorBidi"/>
+        <w:rFonts w:asciiTheme="minorHAnsi" w:hAnsiTheme="minorHAnsi" w:eastAsiaTheme="minorHAnsi" w:cstheme="minorBidi"/>
         <w:kern w:val="2"/>
         <w:sz w:val="22"/>
         <w:szCs w:val="22"/>
@@ -3687,14 +4389,14 @@
   <w:latentStyles w:defLockedState="0" w:defUIPriority="99" w:defSemiHidden="0" w:defUnhideWhenUsed="0" w:defQFormat="0" w:count="376">
     <w:lsdException w:name="Normal" w:uiPriority="0" w:qFormat="1"/>
     <w:lsdException w:name="heading 1" w:uiPriority="9" w:qFormat="1"/>
-    <w:lsdException w:name="heading 2" w:semiHidden="1" w:uiPriority="9" w:unhideWhenUsed="1" w:qFormat="1"/>
-    <w:lsdException w:name="heading 3" w:semiHidden="1" w:uiPriority="9" w:unhideWhenUsed="1" w:qFormat="1"/>
-    <w:lsdException w:name="heading 4" w:semiHidden="1" w:uiPriority="9" w:unhideWhenUsed="1" w:qFormat="1"/>
-    <w:lsdException w:name="heading 5" w:semiHidden="1" w:uiPriority="9" w:unhideWhenUsed="1" w:qFormat="1"/>
-    <w:lsdException w:name="heading 6" w:semiHidden="1" w:uiPriority="9" w:unhideWhenUsed="1" w:qFormat="1"/>
-    <w:lsdException w:name="heading 7" w:semiHidden="1" w:uiPriority="9" w:unhideWhenUsed="1" w:qFormat="1"/>
-    <w:lsdException w:name="heading 8" w:semiHidden="1" w:uiPriority="9" w:unhideWhenUsed="1" w:qFormat="1"/>
-    <w:lsdException w:name="heading 9" w:semiHidden="1" w:uiPriority="9" w:unhideWhenUsed="1" w:qFormat="1"/>
+    <w:lsdException w:name="heading 2" w:uiPriority="9" w:semiHidden="1" w:unhideWhenUsed="1" w:qFormat="1"/>
+    <w:lsdException w:name="heading 3" w:uiPriority="9" w:semiHidden="1" w:unhideWhenUsed="1" w:qFormat="1"/>
+    <w:lsdException w:name="heading 4" w:uiPriority="9" w:semiHidden="1" w:unhideWhenUsed="1" w:qFormat="1"/>
+    <w:lsdException w:name="heading 5" w:uiPriority="9" w:semiHidden="1" w:unhideWhenUsed="1" w:qFormat="1"/>
+    <w:lsdException w:name="heading 6" w:uiPriority="9" w:semiHidden="1" w:unhideWhenUsed="1" w:qFormat="1"/>
+    <w:lsdException w:name="heading 7" w:uiPriority="9" w:semiHidden="1" w:unhideWhenUsed="1" w:qFormat="1"/>
+    <w:lsdException w:name="heading 8" w:uiPriority="9" w:semiHidden="1" w:unhideWhenUsed="1" w:qFormat="1"/>
+    <w:lsdException w:name="heading 9" w:uiPriority="9" w:semiHidden="1" w:unhideWhenUsed="1" w:qFormat="1"/>
     <w:lsdException w:name="index 1" w:semiHidden="1" w:unhideWhenUsed="1"/>
     <w:lsdException w:name="index 2" w:semiHidden="1" w:unhideWhenUsed="1"/>
     <w:lsdException w:name="index 3" w:semiHidden="1" w:unhideWhenUsed="1"/>
@@ -3704,22 +4406,22 @@
     <w:lsdException w:name="index 7" w:semiHidden="1" w:unhideWhenUsed="1"/>
     <w:lsdException w:name="index 8" w:semiHidden="1" w:unhideWhenUsed="1"/>
     <w:lsdException w:name="index 9" w:semiHidden="1" w:unhideWhenUsed="1"/>
-    <w:lsdException w:name="toc 1" w:semiHidden="1" w:uiPriority="39" w:unhideWhenUsed="1"/>
-    <w:lsdException w:name="toc 2" w:semiHidden="1" w:uiPriority="39" w:unhideWhenUsed="1"/>
-    <w:lsdException w:name="toc 3" w:semiHidden="1" w:uiPriority="39" w:unhideWhenUsed="1"/>
-    <w:lsdException w:name="toc 4" w:semiHidden="1" w:uiPriority="39" w:unhideWhenUsed="1"/>
-    <w:lsdException w:name="toc 5" w:semiHidden="1" w:uiPriority="39" w:unhideWhenUsed="1"/>
-    <w:lsdException w:name="toc 6" w:semiHidden="1" w:uiPriority="39" w:unhideWhenUsed="1"/>
-    <w:lsdException w:name="toc 7" w:semiHidden="1" w:uiPriority="39" w:unhideWhenUsed="1"/>
-    <w:lsdException w:name="toc 8" w:semiHidden="1" w:uiPriority="39" w:unhideWhenUsed="1"/>
-    <w:lsdException w:name="toc 9" w:semiHidden="1" w:uiPriority="39" w:unhideWhenUsed="1"/>
+    <w:lsdException w:name="toc 1" w:uiPriority="39" w:semiHidden="1" w:unhideWhenUsed="1"/>
+    <w:lsdException w:name="toc 2" w:uiPriority="39" w:semiHidden="1" w:unhideWhenUsed="1"/>
+    <w:lsdException w:name="toc 3" w:uiPriority="39" w:semiHidden="1" w:unhideWhenUsed="1"/>
+    <w:lsdException w:name="toc 4" w:uiPriority="39" w:semiHidden="1" w:unhideWhenUsed="1"/>
+    <w:lsdException w:name="toc 5" w:uiPriority="39" w:semiHidden="1" w:unhideWhenUsed="1"/>
+    <w:lsdException w:name="toc 6" w:uiPriority="39" w:semiHidden="1" w:unhideWhenUsed="1"/>
+    <w:lsdException w:name="toc 7" w:uiPriority="39" w:semiHidden="1" w:unhideWhenUsed="1"/>
+    <w:lsdException w:name="toc 8" w:uiPriority="39" w:semiHidden="1" w:unhideWhenUsed="1"/>
+    <w:lsdException w:name="toc 9" w:uiPriority="39" w:semiHidden="1" w:unhideWhenUsed="1"/>
     <w:lsdException w:name="Normal Indent" w:semiHidden="1" w:unhideWhenUsed="1"/>
     <w:lsdException w:name="footnote text" w:semiHidden="1" w:unhideWhenUsed="1"/>
     <w:lsdException w:name="annotation text" w:semiHidden="1" w:unhideWhenUsed="1"/>
     <w:lsdException w:name="header" w:semiHidden="1" w:unhideWhenUsed="1"/>
     <w:lsdException w:name="footer" w:semiHidden="1" w:unhideWhenUsed="1"/>
     <w:lsdException w:name="index heading" w:semiHidden="1" w:unhideWhenUsed="1"/>
-    <w:lsdException w:name="caption" w:semiHidden="1" w:uiPriority="35" w:unhideWhenUsed="1" w:qFormat="1"/>
+    <w:lsdException w:name="caption" w:uiPriority="35" w:semiHidden="1" w:unhideWhenUsed="1" w:qFormat="1"/>
     <w:lsdException w:name="table of figures" w:semiHidden="1" w:unhideWhenUsed="1"/>
     <w:lsdException w:name="envelope address" w:semiHidden="1" w:unhideWhenUsed="1"/>
     <w:lsdException w:name="envelope return" w:semiHidden="1" w:unhideWhenUsed="1"/>
@@ -3750,7 +4452,7 @@
     <w:lsdException w:name="Title" w:uiPriority="10" w:qFormat="1"/>
     <w:lsdException w:name="Closing" w:semiHidden="1" w:unhideWhenUsed="1"/>
     <w:lsdException w:name="Signature" w:semiHidden="1" w:unhideWhenUsed="1"/>
-    <w:lsdException w:name="Default Paragraph Font" w:semiHidden="1" w:uiPriority="1" w:unhideWhenUsed="1"/>
+    <w:lsdException w:name="Default Paragraph Font" w:uiPriority="1" w:semiHidden="1" w:unhideWhenUsed="1"/>
     <w:lsdException w:name="Body Text" w:semiHidden="1" w:unhideWhenUsed="1"/>
     <w:lsdException w:name="Body Text Indent" w:semiHidden="1" w:unhideWhenUsed="1"/>
     <w:lsdException w:name="List Continue" w:semiHidden="1" w:unhideWhenUsed="1"/>
@@ -3950,8 +4652,8 @@
     <w:lsdException w:name="Subtle Reference" w:uiPriority="31" w:qFormat="1"/>
     <w:lsdException w:name="Intense Reference" w:uiPriority="32" w:qFormat="1"/>
     <w:lsdException w:name="Book Title" w:uiPriority="33" w:qFormat="1"/>
-    <w:lsdException w:name="Bibliography" w:semiHidden="1" w:uiPriority="37" w:unhideWhenUsed="1"/>
-    <w:lsdException w:name="TOC Heading" w:semiHidden="1" w:uiPriority="39" w:unhideWhenUsed="1" w:qFormat="1"/>
+    <w:lsdException w:name="Bibliography" w:uiPriority="37" w:semiHidden="1" w:unhideWhenUsed="1"/>
+    <w:lsdException w:name="TOC Heading" w:uiPriority="39" w:semiHidden="1" w:unhideWhenUsed="1" w:qFormat="1"/>
     <w:lsdException w:name="Plain Table 1" w:uiPriority="41"/>
     <w:lsdException w:name="Plain Table 2" w:uiPriority="42"/>
     <w:lsdException w:name="Plain Table 3" w:uiPriority="43"/>
@@ -4062,16 +4764,16 @@
     <w:lsdException w:name="Unresolved Mention" w:semiHidden="1" w:unhideWhenUsed="1"/>
     <w:lsdException w:name="Smart Link" w:semiHidden="1" w:unhideWhenUsed="1"/>
   </w:latentStyles>
-  <w:style w:type="paragraph" w:default="1" w:styleId="Normal">
+  <w:style w:type="paragraph" w:styleId="Normal" w:default="1">
     <w:name w:val="Normal"/>
     <w:qFormat/>
   </w:style>
-  <w:style w:type="character" w:default="1" w:styleId="Fontepargpadro">
+  <w:style w:type="character" w:styleId="Fontepargpadro" w:default="1">
     <w:name w:val="Default Paragraph Font"/>
     <w:uiPriority w:val="1"/>
     <w:unhideWhenUsed/>
   </w:style>
-  <w:style w:type="table" w:default="1" w:styleId="Tabelanormal">
+  <w:style w:type="table" w:styleId="Tabelanormal" w:default="1">
     <w:name w:val="Normal Table"/>
     <w:uiPriority w:val="99"/>
     <w:semiHidden/>
@@ -4086,7 +4788,7 @@
       </w:tblCellMar>
     </w:tblPr>
   </w:style>
-  <w:style w:type="numbering" w:default="1" w:styleId="Semlista">
+  <w:style w:type="numbering" w:styleId="Semlista" w:default="1">
     <w:name w:val="No List"/>
     <w:uiPriority w:val="99"/>
     <w:semiHidden/>
